--- a/App/MortgageTemplates/التعهد.docx
+++ b/App/MortgageTemplates/التعهد.docx
@@ -9,8 +9,7 @@
         <w:rPr>
           <w:rFonts w:ascii="Times New Roman" w:eastAsia="Times New Roman" w:hAnsi="Times New Roman" w:cs="Traditional Arabic"/>
           <w:color w:val="000000"/>
-          <w:sz w:val="26"/>
-          <w:szCs w:val="26"/>
+          <w:szCs w:val="24"/>
           <w:lang w:eastAsia="ar-SA"/>
         </w:rPr>
       </w:pPr>
@@ -18,8 +17,7 @@
         <w:rPr>
           <w:rFonts w:ascii="Times New Roman" w:eastAsia="Times New Roman" w:hAnsi="Times New Roman" w:cs="Traditional Arabic"/>
           <w:color w:val="000000"/>
-          <w:sz w:val="26"/>
-          <w:szCs w:val="26"/>
+          <w:szCs w:val="24"/>
           <w:rtl/>
           <w:lang w:eastAsia="ar-SA"/>
         </w:rPr>
@@ -33,8 +31,7 @@
         <w:rPr>
           <w:rFonts w:ascii="Times New Roman" w:eastAsia="Times New Roman" w:hAnsi="Times New Roman" w:cs="Traditional Arabic"/>
           <w:color w:val="000000"/>
-          <w:sz w:val="26"/>
-          <w:szCs w:val="26"/>
+          <w:szCs w:val="24"/>
           <w:lang w:eastAsia="ar-SA"/>
         </w:rPr>
       </w:pPr>
@@ -42,8 +39,7 @@
         <w:rPr>
           <w:rFonts w:ascii="Times New Roman" w:eastAsia="Times New Roman" w:hAnsi="Times New Roman" w:cs="Traditional Arabic"/>
           <w:color w:val="000000"/>
-          <w:sz w:val="26"/>
-          <w:szCs w:val="26"/>
+          <w:szCs w:val="24"/>
           <w:rtl/>
           <w:lang w:eastAsia="ar-SA"/>
         </w:rPr>
@@ -57,8 +53,8 @@
         <w:rPr>
           <w:rFonts w:ascii="Times New Roman" w:eastAsia="Times New Roman" w:hAnsi="Times New Roman" w:cs="Traditional Arabic"/>
           <w:color w:val="000000"/>
-          <w:sz w:val="26"/>
-          <w:szCs w:val="26"/>
+          <w:sz w:val="20"/>
+          <w:szCs w:val="24"/>
           <w:lang w:eastAsia="ar-SA"/>
         </w:rPr>
       </w:pPr>
@@ -66,8 +62,8 @@
         <w:rPr>
           <w:rFonts w:ascii="Times New Roman" w:eastAsia="Times New Roman" w:hAnsi="Times New Roman" w:cs="Traditional Arabic"/>
           <w:color w:val="000000"/>
-          <w:sz w:val="26"/>
-          <w:szCs w:val="26"/>
+          <w:sz w:val="20"/>
+          <w:szCs w:val="24"/>
           <w:rtl/>
           <w:lang w:eastAsia="ar-SA"/>
         </w:rPr>
@@ -77,8 +73,8 @@
         <w:rPr>
           <w:rFonts w:ascii="Times New Roman" w:eastAsia="Times New Roman" w:hAnsi="Times New Roman" w:cs="Traditional Arabic"/>
           <w:color w:val="000000"/>
-          <w:sz w:val="26"/>
-          <w:szCs w:val="26"/>
+          <w:sz w:val="20"/>
+          <w:szCs w:val="24"/>
           <w:lang w:eastAsia="ar-SA"/>
         </w:rPr>
         <w:t xml:space="preserve"> </w:t>
@@ -87,8 +83,8 @@
         <w:rPr>
           <w:rFonts w:ascii="Times New Roman" w:eastAsia="Times New Roman" w:hAnsi="Times New Roman" w:cs="Traditional Arabic"/>
           <w:color w:val="000000"/>
-          <w:sz w:val="26"/>
-          <w:szCs w:val="26"/>
+          <w:sz w:val="20"/>
+          <w:szCs w:val="24"/>
           <w:rtl/>
           <w:lang w:eastAsia="ar-SA"/>
         </w:rPr>
@@ -98,8 +94,8 @@
         <w:rPr>
           <w:rFonts w:ascii="Times New Roman" w:eastAsia="Times New Roman" w:hAnsi="Times New Roman" w:cs="Traditional Arabic"/>
           <w:color w:val="000000"/>
-          <w:sz w:val="26"/>
-          <w:szCs w:val="26"/>
+          <w:sz w:val="20"/>
+          <w:szCs w:val="24"/>
           <w:rtl/>
           <w:lang w:eastAsia="ar-SA"/>
         </w:rPr>
@@ -109,8 +105,8 @@
         <w:rPr>
           <w:rFonts w:ascii="Times New Roman" w:eastAsia="Times New Roman" w:hAnsi="Times New Roman" w:cs="Traditional Arabic"/>
           <w:color w:val="000000"/>
-          <w:sz w:val="26"/>
-          <w:szCs w:val="26"/>
+          <w:sz w:val="20"/>
+          <w:szCs w:val="24"/>
           <w:rtl/>
           <w:lang w:eastAsia="ar-SA"/>
         </w:rPr>
@@ -120,8 +116,8 @@
         <w:rPr>
           <w:rFonts w:ascii="Times New Roman" w:eastAsia="Times New Roman" w:hAnsi="Times New Roman" w:cs="Traditional Arabic"/>
           <w:color w:val="000000"/>
-          <w:sz w:val="26"/>
-          <w:szCs w:val="26"/>
+          <w:sz w:val="20"/>
+          <w:szCs w:val="24"/>
           <w:lang w:eastAsia="ar-SA"/>
         </w:rPr>
         <w:t xml:space="preserve"> </w:t>
@@ -130,8 +126,8 @@
         <w:rPr>
           <w:rFonts w:ascii="Times New Roman" w:eastAsia="Times New Roman" w:hAnsi="Times New Roman" w:cs="Traditional Arabic"/>
           <w:color w:val="000000"/>
-          <w:sz w:val="26"/>
-          <w:szCs w:val="26"/>
+          <w:sz w:val="20"/>
+          <w:szCs w:val="24"/>
           <w:rtl/>
           <w:lang w:eastAsia="ar-SA"/>
         </w:rPr>
@@ -141,8 +137,8 @@
         <w:rPr>
           <w:rFonts w:ascii="Times New Roman" w:eastAsia="Times New Roman" w:hAnsi="Times New Roman" w:cs="Traditional Arabic"/>
           <w:color w:val="000000"/>
-          <w:sz w:val="26"/>
-          <w:szCs w:val="26"/>
+          <w:sz w:val="20"/>
+          <w:szCs w:val="24"/>
           <w:lang w:eastAsia="ar-SA"/>
         </w:rPr>
         <w:t xml:space="preserve"> </w:t>
@@ -151,8 +147,8 @@
         <w:rPr>
           <w:rFonts w:ascii="Times New Roman" w:eastAsia="Times New Roman" w:hAnsi="Times New Roman" w:cs="Traditional Arabic"/>
           <w:color w:val="000000"/>
-          <w:sz w:val="26"/>
-          <w:szCs w:val="26"/>
+          <w:sz w:val="20"/>
+          <w:szCs w:val="24"/>
           <w:rtl/>
           <w:lang w:eastAsia="ar-SA"/>
         </w:rPr>
@@ -162,8 +158,8 @@
         <w:rPr>
           <w:rFonts w:ascii="Times New Roman" w:eastAsia="Times New Roman" w:hAnsi="Times New Roman" w:cs="Traditional Arabic"/>
           <w:color w:val="000000"/>
-          <w:sz w:val="26"/>
-          <w:szCs w:val="26"/>
+          <w:sz w:val="20"/>
+          <w:szCs w:val="24"/>
           <w:rtl/>
           <w:lang w:eastAsia="ar-SA"/>
         </w:rPr>
@@ -173,8 +169,8 @@
         <w:rPr>
           <w:rFonts w:ascii="Times New Roman" w:eastAsia="Times New Roman" w:hAnsi="Times New Roman" w:cs="Traditional Arabic"/>
           <w:color w:val="000000"/>
-          <w:sz w:val="26"/>
-          <w:szCs w:val="26"/>
+          <w:sz w:val="20"/>
+          <w:szCs w:val="24"/>
           <w:rtl/>
           <w:lang w:eastAsia="ar-SA"/>
         </w:rPr>
@@ -184,8 +180,8 @@
         <w:rPr>
           <w:rFonts w:ascii="Times New Roman" w:eastAsia="Times New Roman" w:hAnsi="Times New Roman" w:cs="Traditional Arabic"/>
           <w:color w:val="000000"/>
-          <w:sz w:val="26"/>
-          <w:szCs w:val="26"/>
+          <w:sz w:val="20"/>
+          <w:szCs w:val="24"/>
           <w:lang w:eastAsia="ar-SA"/>
         </w:rPr>
         <w:t xml:space="preserve"> </w:t>
@@ -194,8 +190,8 @@
         <w:rPr>
           <w:rFonts w:ascii="Times New Roman" w:eastAsia="Times New Roman" w:hAnsi="Times New Roman" w:cs="Traditional Arabic"/>
           <w:color w:val="000000"/>
-          <w:sz w:val="26"/>
-          <w:szCs w:val="26"/>
+          <w:sz w:val="20"/>
+          <w:szCs w:val="24"/>
           <w:rtl/>
           <w:lang w:eastAsia="ar-SA"/>
         </w:rPr>
@@ -205,8 +201,8 @@
         <w:rPr>
           <w:rFonts w:ascii="Times New Roman" w:eastAsia="Times New Roman" w:hAnsi="Times New Roman" w:cs="Traditional Arabic" w:hint="cs"/>
           <w:color w:val="000000"/>
-          <w:sz w:val="26"/>
-          <w:szCs w:val="26"/>
+          <w:sz w:val="20"/>
+          <w:szCs w:val="24"/>
           <w:rtl/>
           <w:lang w:eastAsia="ar-SA"/>
         </w:rPr>
@@ -216,8 +212,8 @@
         <w:rPr>
           <w:rFonts w:ascii="Times New Roman" w:eastAsia="Times New Roman" w:hAnsi="Times New Roman" w:cs="Traditional Arabic"/>
           <w:color w:val="000000"/>
-          <w:sz w:val="26"/>
-          <w:szCs w:val="26"/>
+          <w:sz w:val="20"/>
+          <w:szCs w:val="24"/>
           <w:rtl/>
           <w:lang w:eastAsia="ar-SA"/>
         </w:rPr>
@@ -231,8 +227,7 @@
         <w:rPr>
           <w:rFonts w:ascii="Times New Roman" w:eastAsia="Times New Roman" w:hAnsi="Times New Roman" w:cs="Traditional Arabic"/>
           <w:color w:val="000000"/>
-          <w:sz w:val="26"/>
-          <w:szCs w:val="26"/>
+          <w:szCs w:val="24"/>
           <w:lang w:eastAsia="ar-SA"/>
         </w:rPr>
       </w:pPr>
@@ -240,8 +235,8 @@
         <w:rPr>
           <w:rFonts w:ascii="Times New Roman" w:eastAsia="Times New Roman" w:hAnsi="Times New Roman" w:cs="Traditional Arabic"/>
           <w:color w:val="000000"/>
-          <w:sz w:val="26"/>
-          <w:szCs w:val="26"/>
+          <w:sz w:val="20"/>
+          <w:szCs w:val="24"/>
           <w:rtl/>
           <w:lang w:eastAsia="ar-SA"/>
         </w:rPr>
@@ -251,8 +246,7 @@
         <w:rPr>
           <w:rFonts w:ascii="Times New Roman" w:eastAsia="Times New Roman" w:hAnsi="Times New Roman" w:cs="Traditional Arabic"/>
           <w:color w:val="000000"/>
-          <w:sz w:val="26"/>
-          <w:szCs w:val="26"/>
+          <w:szCs w:val="24"/>
           <w:rtl/>
           <w:lang w:eastAsia="ar-SA"/>
         </w:rPr>
@@ -262,8 +256,7 @@
         <w:rPr>
           <w:rFonts w:ascii="Times New Roman" w:eastAsia="Times New Roman" w:hAnsi="Times New Roman" w:cs="Traditional Arabic"/>
           <w:color w:val="000000"/>
-          <w:sz w:val="26"/>
-          <w:szCs w:val="26"/>
+          <w:szCs w:val="24"/>
           <w:rtl/>
           <w:lang w:eastAsia="ar-SA"/>
         </w:rPr>
@@ -273,8 +266,7 @@
         <w:rPr>
           <w:rFonts w:ascii="Times New Roman" w:eastAsia="Times New Roman" w:hAnsi="Times New Roman" w:cs="Traditional Arabic"/>
           <w:color w:val="000000"/>
-          <w:sz w:val="26"/>
-          <w:szCs w:val="26"/>
+          <w:szCs w:val="24"/>
           <w:rtl/>
           <w:lang w:eastAsia="ar-SA"/>
         </w:rPr>
@@ -284,8 +276,7 @@
         <w:rPr>
           <w:rFonts w:ascii="Times New Roman" w:eastAsia="Times New Roman" w:hAnsi="Times New Roman" w:cs="Traditional Arabic"/>
           <w:color w:val="000000"/>
-          <w:sz w:val="26"/>
-          <w:szCs w:val="26"/>
+          <w:szCs w:val="24"/>
           <w:rtl/>
           <w:lang w:eastAsia="ar-SA"/>
         </w:rPr>
@@ -295,8 +286,7 @@
         <w:rPr>
           <w:rFonts w:ascii="Times New Roman" w:eastAsia="Times New Roman" w:hAnsi="Times New Roman" w:cs="Traditional Arabic"/>
           <w:color w:val="000000"/>
-          <w:sz w:val="26"/>
-          <w:szCs w:val="26"/>
+          <w:szCs w:val="24"/>
           <w:rtl/>
           <w:lang w:eastAsia="ar-SA"/>
         </w:rPr>
@@ -306,8 +296,7 @@
         <w:rPr>
           <w:rFonts w:ascii="Times New Roman" w:eastAsia="Times New Roman" w:hAnsi="Times New Roman" w:cs="Traditional Arabic"/>
           <w:color w:val="000000"/>
-          <w:sz w:val="26"/>
-          <w:szCs w:val="26"/>
+          <w:szCs w:val="24"/>
           <w:rtl/>
           <w:lang w:eastAsia="ar-SA"/>
         </w:rPr>
@@ -317,8 +306,7 @@
         <w:rPr>
           <w:rFonts w:ascii="Times New Roman" w:eastAsia="Times New Roman" w:hAnsi="Times New Roman" w:cs="Traditional Arabic"/>
           <w:color w:val="000000"/>
-          <w:sz w:val="26"/>
-          <w:szCs w:val="26"/>
+          <w:szCs w:val="24"/>
           <w:rtl/>
           <w:lang w:eastAsia="ar-SA"/>
         </w:rPr>
@@ -328,8 +316,7 @@
         <w:rPr>
           <w:rFonts w:ascii="Times New Roman" w:eastAsia="Times New Roman" w:hAnsi="Times New Roman" w:cs="Traditional Arabic"/>
           <w:color w:val="000000"/>
-          <w:sz w:val="26"/>
-          <w:szCs w:val="26"/>
+          <w:szCs w:val="24"/>
           <w:rtl/>
           <w:lang w:eastAsia="ar-SA"/>
         </w:rPr>
@@ -338,23 +325,23 @@
     </w:p>
     <w:tbl>
       <w:tblPr>
-        <w:tblW w:w="9463" w:type="dxa"/>
-        <w:jc w:val="right"/>
+        <w:bidiVisual/>
+        <w:tblW w:w="5064" w:type="pct"/>
+        <w:tblLayout w:type="fixed"/>
         <w:tblLook w:val="04A0" w:firstRow="1" w:lastRow="0" w:firstColumn="1" w:lastColumn="0" w:noHBand="0" w:noVBand="1"/>
       </w:tblPr>
       <w:tblGrid>
-        <w:gridCol w:w="5105"/>
-        <w:gridCol w:w="4012"/>
-        <w:gridCol w:w="346"/>
+        <w:gridCol w:w="442"/>
+        <w:gridCol w:w="4312"/>
+        <w:gridCol w:w="4945"/>
       </w:tblGrid>
       <w:tr>
         <w:trPr>
-          <w:trHeight w:val="405"/>
-          <w:jc w:val="right"/>
+          <w:trHeight w:val="226"/>
         </w:trPr>
         <w:tc>
           <w:tcPr>
-            <w:tcW w:w="5125" w:type="dxa"/>
+            <w:tcW w:w="228" w:type="pct"/>
             <w:tcBorders>
               <w:top w:val="single" w:sz="4" w:space="0" w:color="auto"/>
               <w:left w:val="single" w:sz="4" w:space="0" w:color="auto"/>
@@ -367,33 +354,36 @@
           </w:tcPr>
           <w:p>
             <w:pPr>
+              <w:bidi/>
               <w:spacing w:after="0" w:line="240" w:lineRule="auto"/>
               <w:jc w:val="center"/>
               <w:rPr>
-                <w:rFonts w:ascii="Traditional Arabic" w:eastAsia="Times New Roman" w:hAnsi="Traditional Arabic" w:cs="Traditional Arabic"/>
-                <w:color w:val="000000"/>
-                <w:sz w:val="26"/>
-                <w:szCs w:val="26"/>
+                <w:rFonts w:ascii="Times New Roman" w:eastAsia="Times New Roman" w:hAnsi="Times New Roman" w:cs="Traditional Arabic"/>
+                <w:color w:val="000000"/>
+                <w:sz w:val="20"/>
+                <w:szCs w:val="24"/>
+                <w:lang w:eastAsia="ar-SA"/>
               </w:rPr>
             </w:pPr>
             <w:r>
               <w:rPr>
-                <w:rFonts w:ascii="Traditional Arabic" w:eastAsia="Times New Roman" w:hAnsi="Traditional Arabic" w:cs="Traditional Arabic" w:hint="cs"/>
-                <w:color w:val="000000"/>
-                <w:sz w:val="26"/>
-                <w:szCs w:val="26"/>
+                <w:rFonts w:ascii="Times New Roman" w:eastAsia="Times New Roman" w:hAnsi="Times New Roman" w:cs="Traditional Arabic"/>
+                <w:color w:val="000000"/>
+                <w:sz w:val="20"/>
+                <w:szCs w:val="24"/>
                 <w:rtl/>
-              </w:rPr>
-              <w:t>التوضيح</w:t>
+                <w:lang w:eastAsia="ar-SA"/>
+              </w:rPr>
+              <w:t>م</w:t>
             </w:r>
           </w:p>
         </w:tc>
         <w:tc>
           <w:tcPr>
-            <w:tcW w:w="4042" w:type="dxa"/>
+            <w:tcW w:w="2223" w:type="pct"/>
             <w:tcBorders>
               <w:top w:val="single" w:sz="4" w:space="0" w:color="auto"/>
-              <w:left w:val="nil"/>
+              <w:left w:val="single" w:sz="4" w:space="0" w:color="auto"/>
               <w:bottom w:val="single" w:sz="4" w:space="0" w:color="auto"/>
               <w:right w:val="single" w:sz="4" w:space="0" w:color="auto"/>
             </w:tcBorders>
@@ -403,22 +393,26 @@
           </w:tcPr>
           <w:p>
             <w:pPr>
+              <w:bidi/>
               <w:spacing w:after="0" w:line="240" w:lineRule="auto"/>
               <w:jc w:val="center"/>
               <w:rPr>
-                <w:rFonts w:ascii="Traditional Arabic" w:eastAsia="Times New Roman" w:hAnsi="Traditional Arabic" w:cs="Traditional Arabic"/>
-                <w:color w:val="000000"/>
-                <w:sz w:val="26"/>
-                <w:szCs w:val="26"/>
+                <w:rFonts w:ascii="Times New Roman" w:eastAsia="Times New Roman" w:hAnsi="Times New Roman" w:cs="Traditional Arabic"/>
+                <w:color w:val="000000"/>
+                <w:sz w:val="20"/>
+                <w:szCs w:val="24"/>
+                <w:rtl/>
+                <w:lang w:eastAsia="ar-SA"/>
               </w:rPr>
             </w:pPr>
             <w:r>
               <w:rPr>
-                <w:rFonts w:ascii="Traditional Arabic" w:eastAsia="Times New Roman" w:hAnsi="Traditional Arabic" w:cs="Traditional Arabic" w:hint="cs"/>
-                <w:color w:val="000000"/>
-                <w:sz w:val="26"/>
-                <w:szCs w:val="26"/>
+                <w:rFonts w:ascii="Times New Roman" w:eastAsia="Times New Roman" w:hAnsi="Times New Roman" w:cs="Traditional Arabic"/>
+                <w:color w:val="000000"/>
+                <w:sz w:val="20"/>
+                <w:szCs w:val="24"/>
                 <w:rtl/>
+                <w:lang w:eastAsia="ar-SA"/>
               </w:rPr>
               <w:t>البيان</w:t>
             </w:r>
@@ -426,10 +420,10 @@
         </w:tc>
         <w:tc>
           <w:tcPr>
-            <w:tcW w:w="296" w:type="dxa"/>
+            <w:tcW w:w="2549" w:type="pct"/>
             <w:tcBorders>
               <w:top w:val="single" w:sz="4" w:space="0" w:color="auto"/>
-              <w:left w:val="nil"/>
+              <w:left w:val="single" w:sz="4" w:space="0" w:color="auto"/>
               <w:bottom w:val="single" w:sz="4" w:space="0" w:color="auto"/>
               <w:right w:val="single" w:sz="4" w:space="0" w:color="auto"/>
             </w:tcBorders>
@@ -439,36 +433,39 @@
           </w:tcPr>
           <w:p>
             <w:pPr>
+              <w:bidi/>
               <w:spacing w:after="0" w:line="240" w:lineRule="auto"/>
               <w:jc w:val="center"/>
               <w:rPr>
-                <w:rFonts w:ascii="Traditional Arabic" w:eastAsia="Times New Roman" w:hAnsi="Traditional Arabic" w:cs="Traditional Arabic"/>
-                <w:color w:val="000000"/>
-                <w:sz w:val="26"/>
-                <w:szCs w:val="26"/>
+                <w:rFonts w:ascii="Times New Roman" w:eastAsia="Times New Roman" w:hAnsi="Times New Roman" w:cs="Traditional Arabic"/>
+                <w:color w:val="000000"/>
+                <w:sz w:val="20"/>
+                <w:szCs w:val="24"/>
+                <w:rtl/>
+                <w:lang w:eastAsia="ar-SA"/>
               </w:rPr>
             </w:pPr>
             <w:r>
               <w:rPr>
-                <w:rFonts w:ascii="Traditional Arabic" w:eastAsia="Times New Roman" w:hAnsi="Traditional Arabic" w:cs="Traditional Arabic" w:hint="cs"/>
-                <w:color w:val="000000"/>
-                <w:sz w:val="26"/>
-                <w:szCs w:val="26"/>
+                <w:rFonts w:ascii="Times New Roman" w:eastAsia="Times New Roman" w:hAnsi="Times New Roman" w:cs="Traditional Arabic"/>
+                <w:color w:val="000000"/>
+                <w:sz w:val="20"/>
+                <w:szCs w:val="24"/>
                 <w:rtl/>
-              </w:rPr>
-              <w:t>م</w:t>
+                <w:lang w:eastAsia="ar-SA"/>
+              </w:rPr>
+              <w:t>التوضيح</w:t>
             </w:r>
           </w:p>
         </w:tc>
       </w:tr>
       <w:tr>
         <w:trPr>
-          <w:trHeight w:val="405"/>
-          <w:jc w:val="right"/>
+          <w:trHeight w:val="420"/>
         </w:trPr>
         <w:tc>
           <w:tcPr>
-            <w:tcW w:w="5125" w:type="dxa"/>
+            <w:tcW w:w="228" w:type="pct"/>
             <w:tcBorders>
               <w:top w:val="nil"/>
               <w:left w:val="single" w:sz="4" w:space="0" w:color="auto"/>
@@ -484,49 +481,32 @@
               <w:spacing w:after="0" w:line="240" w:lineRule="auto"/>
               <w:jc w:val="center"/>
               <w:rPr>
-                <w:rFonts w:ascii="Times New Roman" w:eastAsia="Times New Roman" w:hAnsi="Times New Roman" w:cs="Times New Roman"/>
-                <w:color w:val="000000"/>
-                <w:sz w:val="26"/>
-                <w:szCs w:val="26"/>
+                <w:rFonts w:ascii="Times New Roman" w:eastAsia="Times New Roman" w:hAnsi="Times New Roman" w:cs="Traditional Arabic"/>
+                <w:color w:val="000000"/>
+                <w:sz w:val="20"/>
+                <w:szCs w:val="24"/>
+                <w:rtl/>
+                <w:lang w:eastAsia="ar-SA"/>
               </w:rPr>
             </w:pPr>
             <w:r>
               <w:rPr>
-                <w:rFonts w:ascii="Times New Roman" w:eastAsia="Times New Roman" w:hAnsi="Times New Roman" w:cs="Times New Roman"/>
-                <w:color w:val="000000"/>
-                <w:sz w:val="26"/>
-                <w:szCs w:val="26"/>
-              </w:rPr>
-              <w:t>{</w:t>
-            </w:r>
-            <w:proofErr w:type="spellStart"/>
-            <w:r>
-              <w:rPr>
-                <w:rFonts w:ascii="Times New Roman" w:eastAsia="Times New Roman" w:hAnsi="Times New Roman" w:cs="Times New Roman"/>
-                <w:color w:val="000000"/>
-                <w:sz w:val="26"/>
-                <w:szCs w:val="26"/>
-              </w:rPr>
-              <w:t>order_number</w:t>
-            </w:r>
-            <w:proofErr w:type="spellEnd"/>
-            <w:r>
-              <w:rPr>
-                <w:rFonts w:ascii="Times New Roman" w:eastAsia="Times New Roman" w:hAnsi="Times New Roman" w:cs="Times New Roman"/>
-                <w:color w:val="000000"/>
-                <w:sz w:val="26"/>
-                <w:szCs w:val="26"/>
-              </w:rPr>
-              <w:t>}</w:t>
+                <w:rFonts w:ascii="Times New Roman" w:eastAsia="Times New Roman" w:hAnsi="Times New Roman" w:cs="Traditional Arabic"/>
+                <w:color w:val="000000"/>
+                <w:sz w:val="20"/>
+                <w:szCs w:val="24"/>
+                <w:lang w:eastAsia="ar-SA"/>
+              </w:rPr>
+              <w:t>.1</w:t>
             </w:r>
           </w:p>
         </w:tc>
         <w:tc>
           <w:tcPr>
-            <w:tcW w:w="4042" w:type="dxa"/>
+            <w:tcW w:w="2223" w:type="pct"/>
             <w:tcBorders>
               <w:top w:val="nil"/>
-              <w:left w:val="nil"/>
+              <w:left w:val="single" w:sz="4" w:space="0" w:color="auto"/>
               <w:bottom w:val="single" w:sz="4" w:space="0" w:color="auto"/>
               <w:right w:val="single" w:sz="4" w:space="0" w:color="auto"/>
             </w:tcBorders>
@@ -536,61 +516,35 @@
           </w:tcPr>
           <w:p>
             <w:pPr>
+              <w:bidi/>
               <w:spacing w:after="0" w:line="240" w:lineRule="auto"/>
-              <w:jc w:val="right"/>
-              <w:rPr>
-                <w:rFonts w:ascii="Traditional Arabic" w:eastAsia="Times New Roman" w:hAnsi="Traditional Arabic" w:cs="Traditional Arabic"/>
-                <w:color w:val="000000"/>
-                <w:sz w:val="26"/>
-                <w:szCs w:val="26"/>
+              <w:rPr>
+                <w:rFonts w:ascii="Times New Roman" w:eastAsia="Times New Roman" w:hAnsi="Times New Roman" w:cs="Traditional Arabic"/>
+                <w:color w:val="000000"/>
+                <w:sz w:val="20"/>
+                <w:szCs w:val="24"/>
+                <w:lang w:eastAsia="ar-SA"/>
               </w:rPr>
             </w:pPr>
             <w:r>
               <w:rPr>
-                <w:rFonts w:ascii="Traditional Arabic" w:eastAsia="Times New Roman" w:hAnsi="Traditional Arabic" w:cs="Traditional Arabic" w:hint="cs"/>
-                <w:color w:val="000000"/>
-                <w:sz w:val="26"/>
-                <w:szCs w:val="26"/>
+                <w:rFonts w:ascii="Times New Roman" w:eastAsia="Times New Roman" w:hAnsi="Times New Roman" w:cs="Traditional Arabic"/>
+                <w:color w:val="000000"/>
+                <w:sz w:val="20"/>
+                <w:szCs w:val="24"/>
                 <w:rtl/>
-              </w:rPr>
-              <w:t>رقم الاتفاقية</w:t>
-            </w:r>
-            <w:r>
-              <w:rPr>
-                <w:rFonts w:ascii="Traditional Arabic" w:eastAsia="Times New Roman" w:hAnsi="Traditional Arabic" w:cs="Traditional Arabic" w:hint="cs"/>
-                <w:color w:val="000000"/>
-                <w:sz w:val="26"/>
-                <w:szCs w:val="26"/>
-              </w:rPr>
-              <w:t>(</w:t>
-            </w:r>
-            <w:r>
-              <w:rPr>
-                <w:rFonts w:ascii="Traditional Arabic" w:eastAsia="Times New Roman" w:hAnsi="Traditional Arabic" w:cs="Traditional Arabic" w:hint="cs"/>
-                <w:color w:val="000000"/>
-                <w:sz w:val="26"/>
-                <w:szCs w:val="26"/>
-                <w:rtl/>
-              </w:rPr>
-              <w:t>رقم الطلب</w:t>
-            </w:r>
-            <w:r>
-              <w:rPr>
-                <w:rFonts w:ascii="Traditional Arabic" w:eastAsia="Times New Roman" w:hAnsi="Traditional Arabic" w:cs="Traditional Arabic" w:hint="cs"/>
-                <w:color w:val="000000"/>
-                <w:sz w:val="26"/>
-                <w:szCs w:val="26"/>
-              </w:rPr>
-              <w:t>)</w:t>
+                <w:lang w:eastAsia="ar-SA"/>
+              </w:rPr>
+              <w:t>رقم الاتفاقية(رقم الطلب)</w:t>
             </w:r>
           </w:p>
         </w:tc>
         <w:tc>
           <w:tcPr>
-            <w:tcW w:w="296" w:type="dxa"/>
+            <w:tcW w:w="2549" w:type="pct"/>
             <w:tcBorders>
-              <w:top w:val="nil"/>
-              <w:left w:val="nil"/>
+              <w:top w:val="single" w:sz="4" w:space="0" w:color="auto"/>
+              <w:left w:val="single" w:sz="4" w:space="0" w:color="auto"/>
               <w:bottom w:val="single" w:sz="4" w:space="0" w:color="auto"/>
               <w:right w:val="single" w:sz="4" w:space="0" w:color="auto"/>
             </w:tcBorders>
@@ -603,32 +557,56 @@
               <w:spacing w:after="0" w:line="240" w:lineRule="auto"/>
               <w:jc w:val="center"/>
               <w:rPr>
-                <w:rFonts w:ascii="Times New Roman" w:eastAsia="Times New Roman" w:hAnsi="Times New Roman" w:cs="Times New Roman"/>
-                <w:color w:val="000000"/>
-                <w:sz w:val="26"/>
-                <w:szCs w:val="26"/>
+                <w:rFonts w:ascii="Times New Roman" w:eastAsia="Times New Roman" w:hAnsi="Times New Roman" w:cs="Traditional Arabic"/>
+                <w:color w:val="000000"/>
+                <w:sz w:val="20"/>
+                <w:szCs w:val="24"/>
+                <w:rtl/>
+                <w:lang w:eastAsia="ar-SA"/>
               </w:rPr>
             </w:pPr>
             <w:r>
               <w:rPr>
-                <w:rFonts w:ascii="Times New Roman" w:eastAsia="Times New Roman" w:hAnsi="Times New Roman" w:cs="Times New Roman"/>
-                <w:color w:val="000000"/>
-                <w:sz w:val="26"/>
-                <w:szCs w:val="26"/>
-              </w:rPr>
-              <w:t>1</w:t>
+                <w:rFonts w:ascii="Times New Roman" w:eastAsia="Times New Roman" w:hAnsi="Times New Roman" w:cs="Traditional Arabic"/>
+                <w:color w:val="000000"/>
+                <w:sz w:val="20"/>
+                <w:szCs w:val="24"/>
+                <w:lang w:eastAsia="ar-SA"/>
+              </w:rPr>
+              <w:t>{</w:t>
+            </w:r>
+            <w:proofErr w:type="spellStart"/>
+            <w:r>
+              <w:rPr>
+                <w:rFonts w:ascii="Times New Roman" w:eastAsia="Times New Roman" w:hAnsi="Times New Roman" w:cs="Traditional Arabic"/>
+                <w:color w:val="000000"/>
+                <w:sz w:val="20"/>
+                <w:szCs w:val="24"/>
+                <w:lang w:eastAsia="ar-SA"/>
+              </w:rPr>
+              <w:t>order_number</w:t>
+            </w:r>
+            <w:proofErr w:type="spellEnd"/>
+            <w:r>
+              <w:rPr>
+                <w:rFonts w:ascii="Times New Roman" w:eastAsia="Times New Roman" w:hAnsi="Times New Roman" w:cs="Traditional Arabic"/>
+                <w:color w:val="000000"/>
+                <w:sz w:val="20"/>
+                <w:szCs w:val="24"/>
+                <w:lang w:eastAsia="ar-SA"/>
+              </w:rPr>
+              <w:t>}</w:t>
             </w:r>
           </w:p>
         </w:tc>
       </w:tr>
       <w:tr>
         <w:trPr>
-          <w:trHeight w:val="405"/>
-          <w:jc w:val="right"/>
+          <w:trHeight w:val="210"/>
         </w:trPr>
         <w:tc>
           <w:tcPr>
-            <w:tcW w:w="5125" w:type="dxa"/>
+            <w:tcW w:w="228" w:type="pct"/>
             <w:tcBorders>
               <w:top w:val="nil"/>
               <w:left w:val="single" w:sz="4" w:space="0" w:color="auto"/>
@@ -644,49 +622,31 @@
               <w:spacing w:after="0" w:line="240" w:lineRule="auto"/>
               <w:jc w:val="center"/>
               <w:rPr>
-                <w:rFonts w:ascii="Times New Roman" w:eastAsia="Times New Roman" w:hAnsi="Times New Roman" w:cs="Times New Roman"/>
-                <w:color w:val="000000"/>
-                <w:sz w:val="26"/>
-                <w:szCs w:val="26"/>
+                <w:rFonts w:ascii="Times New Roman" w:eastAsia="Times New Roman" w:hAnsi="Times New Roman" w:cs="Traditional Arabic"/>
+                <w:color w:val="000000"/>
+                <w:sz w:val="20"/>
+                <w:szCs w:val="24"/>
+                <w:lang w:eastAsia="ar-SA"/>
               </w:rPr>
             </w:pPr>
             <w:r>
               <w:rPr>
-                <w:rFonts w:ascii="Times New Roman" w:eastAsia="Times New Roman" w:hAnsi="Times New Roman" w:cs="Times New Roman"/>
-                <w:color w:val="000000"/>
-                <w:sz w:val="26"/>
-                <w:szCs w:val="26"/>
-              </w:rPr>
-              <w:t>{</w:t>
-            </w:r>
-            <w:proofErr w:type="spellStart"/>
-            <w:r>
-              <w:rPr>
-                <w:rFonts w:ascii="Times New Roman" w:eastAsia="Times New Roman" w:hAnsi="Times New Roman" w:cs="Times New Roman"/>
-                <w:color w:val="000000"/>
-                <w:sz w:val="26"/>
-                <w:szCs w:val="26"/>
-              </w:rPr>
-              <w:t>date_of_agreement</w:t>
-            </w:r>
-            <w:proofErr w:type="spellEnd"/>
-            <w:r>
-              <w:rPr>
-                <w:rFonts w:ascii="Times New Roman" w:eastAsia="Times New Roman" w:hAnsi="Times New Roman" w:cs="Times New Roman"/>
-                <w:color w:val="000000"/>
-                <w:sz w:val="26"/>
-                <w:szCs w:val="26"/>
-              </w:rPr>
-              <w:t>}</w:t>
+                <w:rFonts w:ascii="Times New Roman" w:eastAsia="Times New Roman" w:hAnsi="Times New Roman" w:cs="Traditional Arabic"/>
+                <w:color w:val="000000"/>
+                <w:sz w:val="20"/>
+                <w:szCs w:val="24"/>
+                <w:lang w:eastAsia="ar-SA"/>
+              </w:rPr>
+              <w:t>.2</w:t>
             </w:r>
           </w:p>
         </w:tc>
         <w:tc>
           <w:tcPr>
-            <w:tcW w:w="4042" w:type="dxa"/>
+            <w:tcW w:w="2223" w:type="pct"/>
             <w:tcBorders>
               <w:top w:val="nil"/>
-              <w:left w:val="nil"/>
+              <w:left w:val="single" w:sz="4" w:space="0" w:color="auto"/>
               <w:bottom w:val="single" w:sz="4" w:space="0" w:color="auto"/>
               <w:right w:val="single" w:sz="4" w:space="0" w:color="auto"/>
             </w:tcBorders>
@@ -696,22 +656,24 @@
           </w:tcPr>
           <w:p>
             <w:pPr>
+              <w:bidi/>
               <w:spacing w:after="0" w:line="240" w:lineRule="auto"/>
-              <w:jc w:val="right"/>
-              <w:rPr>
-                <w:rFonts w:ascii="Traditional Arabic" w:eastAsia="Times New Roman" w:hAnsi="Traditional Arabic" w:cs="Traditional Arabic"/>
-                <w:color w:val="000000"/>
-                <w:sz w:val="26"/>
-                <w:szCs w:val="26"/>
+              <w:rPr>
+                <w:rFonts w:ascii="Times New Roman" w:eastAsia="Times New Roman" w:hAnsi="Times New Roman" w:cs="Traditional Arabic"/>
+                <w:color w:val="000000"/>
+                <w:sz w:val="20"/>
+                <w:szCs w:val="24"/>
+                <w:lang w:eastAsia="ar-SA"/>
               </w:rPr>
             </w:pPr>
             <w:r>
               <w:rPr>
-                <w:rFonts w:ascii="Traditional Arabic" w:eastAsia="Times New Roman" w:hAnsi="Traditional Arabic" w:cs="Traditional Arabic" w:hint="cs"/>
-                <w:color w:val="000000"/>
-                <w:sz w:val="26"/>
-                <w:szCs w:val="26"/>
+                <w:rFonts w:ascii="Times New Roman" w:eastAsia="Times New Roman" w:hAnsi="Times New Roman" w:cs="Traditional Arabic"/>
+                <w:color w:val="000000"/>
+                <w:sz w:val="20"/>
+                <w:szCs w:val="24"/>
                 <w:rtl/>
+                <w:lang w:eastAsia="ar-SA"/>
               </w:rPr>
               <w:t>تاريخ الاتفاقية</w:t>
             </w:r>
@@ -719,10 +681,10 @@
         </w:tc>
         <w:tc>
           <w:tcPr>
-            <w:tcW w:w="296" w:type="dxa"/>
+            <w:tcW w:w="2549" w:type="pct"/>
             <w:tcBorders>
-              <w:top w:val="nil"/>
-              <w:left w:val="nil"/>
+              <w:top w:val="single" w:sz="4" w:space="0" w:color="auto"/>
+              <w:left w:val="single" w:sz="4" w:space="0" w:color="auto"/>
               <w:bottom w:val="single" w:sz="4" w:space="0" w:color="auto"/>
               <w:right w:val="single" w:sz="4" w:space="0" w:color="auto"/>
             </w:tcBorders>
@@ -735,32 +697,56 @@
               <w:spacing w:after="0" w:line="240" w:lineRule="auto"/>
               <w:jc w:val="center"/>
               <w:rPr>
-                <w:rFonts w:ascii="Times New Roman" w:eastAsia="Times New Roman" w:hAnsi="Times New Roman" w:cs="Times New Roman"/>
-                <w:color w:val="000000"/>
-                <w:sz w:val="26"/>
-                <w:szCs w:val="26"/>
+                <w:rFonts w:ascii="Times New Roman" w:eastAsia="Times New Roman" w:hAnsi="Times New Roman" w:cs="Traditional Arabic"/>
+                <w:color w:val="000000"/>
+                <w:sz w:val="20"/>
+                <w:szCs w:val="24"/>
+                <w:rtl/>
+                <w:lang w:eastAsia="ar-SA"/>
               </w:rPr>
             </w:pPr>
             <w:r>
               <w:rPr>
-                <w:rFonts w:ascii="Times New Roman" w:eastAsia="Times New Roman" w:hAnsi="Times New Roman" w:cs="Times New Roman"/>
-                <w:color w:val="000000"/>
-                <w:sz w:val="26"/>
-                <w:szCs w:val="26"/>
-              </w:rPr>
-              <w:t>2</w:t>
+                <w:rFonts w:ascii="Times New Roman" w:eastAsia="Times New Roman" w:hAnsi="Times New Roman" w:cs="Traditional Arabic"/>
+                <w:color w:val="000000"/>
+                <w:sz w:val="20"/>
+                <w:szCs w:val="24"/>
+                <w:lang w:eastAsia="ar-SA"/>
+              </w:rPr>
+              <w:t>{</w:t>
+            </w:r>
+            <w:proofErr w:type="spellStart"/>
+            <w:r>
+              <w:rPr>
+                <w:rFonts w:ascii="Times New Roman" w:eastAsia="Times New Roman" w:hAnsi="Times New Roman" w:cs="Traditional Arabic"/>
+                <w:color w:val="000000"/>
+                <w:sz w:val="20"/>
+                <w:szCs w:val="24"/>
+                <w:lang w:eastAsia="ar-SA"/>
+              </w:rPr>
+              <w:t>date_of_agreement</w:t>
+            </w:r>
+            <w:proofErr w:type="spellEnd"/>
+            <w:r>
+              <w:rPr>
+                <w:rFonts w:ascii="Times New Roman" w:eastAsia="Times New Roman" w:hAnsi="Times New Roman" w:cs="Traditional Arabic"/>
+                <w:color w:val="000000"/>
+                <w:sz w:val="20"/>
+                <w:szCs w:val="24"/>
+                <w:lang w:eastAsia="ar-SA"/>
+              </w:rPr>
+              <w:t>}</w:t>
             </w:r>
           </w:p>
         </w:tc>
       </w:tr>
       <w:tr>
         <w:trPr>
-          <w:trHeight w:val="405"/>
-          <w:jc w:val="right"/>
+          <w:trHeight w:val="210"/>
         </w:trPr>
         <w:tc>
           <w:tcPr>
-            <w:tcW w:w="5125" w:type="dxa"/>
+            <w:tcW w:w="228" w:type="pct"/>
             <w:tcBorders>
               <w:top w:val="nil"/>
               <w:left w:val="single" w:sz="4" w:space="0" w:color="auto"/>
@@ -776,49 +762,31 @@
               <w:spacing w:after="0" w:line="240" w:lineRule="auto"/>
               <w:jc w:val="center"/>
               <w:rPr>
-                <w:rFonts w:ascii="Times New Roman" w:eastAsia="Times New Roman" w:hAnsi="Times New Roman" w:cs="Times New Roman"/>
-                <w:color w:val="000000"/>
-                <w:sz w:val="26"/>
-                <w:szCs w:val="26"/>
+                <w:rFonts w:ascii="Times New Roman" w:eastAsia="Times New Roman" w:hAnsi="Times New Roman" w:cs="Traditional Arabic"/>
+                <w:color w:val="000000"/>
+                <w:sz w:val="20"/>
+                <w:szCs w:val="24"/>
+                <w:lang w:eastAsia="ar-SA"/>
               </w:rPr>
             </w:pPr>
             <w:r>
               <w:rPr>
-                <w:rFonts w:ascii="Times New Roman" w:eastAsia="Times New Roman" w:hAnsi="Times New Roman" w:cs="Times New Roman"/>
-                <w:color w:val="000000"/>
-                <w:sz w:val="26"/>
-                <w:szCs w:val="26"/>
-              </w:rPr>
-              <w:t>{</w:t>
-            </w:r>
-            <w:proofErr w:type="spellStart"/>
-            <w:r>
-              <w:rPr>
-                <w:rFonts w:ascii="Times New Roman" w:eastAsia="Times New Roman" w:hAnsi="Times New Roman" w:cs="Times New Roman"/>
-                <w:color w:val="000000"/>
-                <w:sz w:val="26"/>
-                <w:szCs w:val="26"/>
-              </w:rPr>
-              <w:t>description_item</w:t>
-            </w:r>
-            <w:proofErr w:type="spellEnd"/>
-            <w:r>
-              <w:rPr>
-                <w:rFonts w:ascii="Times New Roman" w:eastAsia="Times New Roman" w:hAnsi="Times New Roman" w:cs="Times New Roman"/>
-                <w:color w:val="000000"/>
-                <w:sz w:val="26"/>
-                <w:szCs w:val="26"/>
-              </w:rPr>
-              <w:t>}</w:t>
+                <w:rFonts w:ascii="Times New Roman" w:eastAsia="Times New Roman" w:hAnsi="Times New Roman" w:cs="Traditional Arabic"/>
+                <w:color w:val="000000"/>
+                <w:sz w:val="20"/>
+                <w:szCs w:val="24"/>
+                <w:lang w:eastAsia="ar-SA"/>
+              </w:rPr>
+              <w:t>.3</w:t>
             </w:r>
           </w:p>
         </w:tc>
         <w:tc>
           <w:tcPr>
-            <w:tcW w:w="4042" w:type="dxa"/>
+            <w:tcW w:w="2223" w:type="pct"/>
             <w:tcBorders>
               <w:top w:val="nil"/>
-              <w:left w:val="nil"/>
+              <w:left w:val="single" w:sz="4" w:space="0" w:color="auto"/>
               <w:bottom w:val="single" w:sz="4" w:space="0" w:color="auto"/>
               <w:right w:val="single" w:sz="4" w:space="0" w:color="auto"/>
             </w:tcBorders>
@@ -828,22 +796,24 @@
           </w:tcPr>
           <w:p>
             <w:pPr>
+              <w:bidi/>
               <w:spacing w:after="0" w:line="240" w:lineRule="auto"/>
-              <w:jc w:val="right"/>
-              <w:rPr>
-                <w:rFonts w:ascii="Traditional Arabic" w:eastAsia="Times New Roman" w:hAnsi="Traditional Arabic" w:cs="Traditional Arabic"/>
-                <w:color w:val="000000"/>
-                <w:sz w:val="26"/>
-                <w:szCs w:val="26"/>
+              <w:rPr>
+                <w:rFonts w:ascii="Times New Roman" w:eastAsia="Times New Roman" w:hAnsi="Times New Roman" w:cs="Traditional Arabic"/>
+                <w:color w:val="000000"/>
+                <w:sz w:val="20"/>
+                <w:szCs w:val="24"/>
+                <w:lang w:eastAsia="ar-SA"/>
               </w:rPr>
             </w:pPr>
             <w:r>
               <w:rPr>
-                <w:rFonts w:ascii="Traditional Arabic" w:eastAsia="Times New Roman" w:hAnsi="Traditional Arabic" w:cs="Traditional Arabic" w:hint="cs"/>
-                <w:color w:val="000000"/>
-                <w:sz w:val="26"/>
-                <w:szCs w:val="26"/>
+                <w:rFonts w:ascii="Times New Roman" w:eastAsia="Times New Roman" w:hAnsi="Times New Roman" w:cs="Traditional Arabic"/>
+                <w:color w:val="000000"/>
+                <w:sz w:val="20"/>
+                <w:szCs w:val="24"/>
                 <w:rtl/>
+                <w:lang w:eastAsia="ar-SA"/>
               </w:rPr>
               <w:t>نوع العقار</w:t>
             </w:r>
@@ -851,10 +821,10 @@
         </w:tc>
         <w:tc>
           <w:tcPr>
-            <w:tcW w:w="296" w:type="dxa"/>
+            <w:tcW w:w="2549" w:type="pct"/>
             <w:tcBorders>
-              <w:top w:val="nil"/>
-              <w:left w:val="nil"/>
+              <w:top w:val="single" w:sz="4" w:space="0" w:color="auto"/>
+              <w:left w:val="single" w:sz="4" w:space="0" w:color="auto"/>
               <w:bottom w:val="single" w:sz="4" w:space="0" w:color="auto"/>
               <w:right w:val="single" w:sz="4" w:space="0" w:color="auto"/>
             </w:tcBorders>
@@ -867,32 +837,56 @@
               <w:spacing w:after="0" w:line="240" w:lineRule="auto"/>
               <w:jc w:val="center"/>
               <w:rPr>
-                <w:rFonts w:ascii="Times New Roman" w:eastAsia="Times New Roman" w:hAnsi="Times New Roman" w:cs="Times New Roman"/>
-                <w:color w:val="000000"/>
-                <w:sz w:val="26"/>
-                <w:szCs w:val="26"/>
+                <w:rFonts w:ascii="Times New Roman" w:eastAsia="Times New Roman" w:hAnsi="Times New Roman" w:cs="Traditional Arabic"/>
+                <w:color w:val="000000"/>
+                <w:sz w:val="20"/>
+                <w:szCs w:val="24"/>
+                <w:rtl/>
+                <w:lang w:eastAsia="ar-SA"/>
               </w:rPr>
             </w:pPr>
             <w:r>
               <w:rPr>
-                <w:rFonts w:ascii="Times New Roman" w:eastAsia="Times New Roman" w:hAnsi="Times New Roman" w:cs="Times New Roman"/>
-                <w:color w:val="000000"/>
-                <w:sz w:val="26"/>
-                <w:szCs w:val="26"/>
-              </w:rPr>
-              <w:t>3</w:t>
+                <w:rFonts w:ascii="Times New Roman" w:eastAsia="Times New Roman" w:hAnsi="Times New Roman" w:cs="Traditional Arabic"/>
+                <w:color w:val="000000"/>
+                <w:sz w:val="20"/>
+                <w:szCs w:val="24"/>
+                <w:lang w:eastAsia="ar-SA"/>
+              </w:rPr>
+              <w:t>{</w:t>
+            </w:r>
+            <w:proofErr w:type="spellStart"/>
+            <w:r>
+              <w:rPr>
+                <w:rFonts w:ascii="Times New Roman" w:eastAsia="Times New Roman" w:hAnsi="Times New Roman" w:cs="Traditional Arabic"/>
+                <w:color w:val="000000"/>
+                <w:sz w:val="20"/>
+                <w:szCs w:val="24"/>
+                <w:lang w:eastAsia="ar-SA"/>
+              </w:rPr>
+              <w:t>description_item</w:t>
+            </w:r>
+            <w:proofErr w:type="spellEnd"/>
+            <w:r>
+              <w:rPr>
+                <w:rFonts w:ascii="Times New Roman" w:eastAsia="Times New Roman" w:hAnsi="Times New Roman" w:cs="Traditional Arabic"/>
+                <w:color w:val="000000"/>
+                <w:sz w:val="20"/>
+                <w:szCs w:val="24"/>
+                <w:lang w:eastAsia="ar-SA"/>
+              </w:rPr>
+              <w:t>}</w:t>
             </w:r>
           </w:p>
         </w:tc>
       </w:tr>
       <w:tr>
         <w:trPr>
-          <w:trHeight w:val="405"/>
-          <w:jc w:val="right"/>
+          <w:trHeight w:val="210"/>
         </w:trPr>
         <w:tc>
           <w:tcPr>
-            <w:tcW w:w="5125" w:type="dxa"/>
+            <w:tcW w:w="228" w:type="pct"/>
             <w:tcBorders>
               <w:top w:val="nil"/>
               <w:left w:val="single" w:sz="4" w:space="0" w:color="auto"/>
@@ -908,49 +902,31 @@
               <w:spacing w:after="0" w:line="240" w:lineRule="auto"/>
               <w:jc w:val="center"/>
               <w:rPr>
-                <w:rFonts w:ascii="Times New Roman" w:eastAsia="Times New Roman" w:hAnsi="Times New Roman" w:cs="Times New Roman"/>
-                <w:color w:val="000000"/>
-                <w:sz w:val="26"/>
-                <w:szCs w:val="26"/>
+                <w:rFonts w:ascii="Times New Roman" w:eastAsia="Times New Roman" w:hAnsi="Times New Roman" w:cs="Traditional Arabic"/>
+                <w:color w:val="000000"/>
+                <w:sz w:val="20"/>
+                <w:szCs w:val="24"/>
+                <w:lang w:eastAsia="ar-SA"/>
               </w:rPr>
             </w:pPr>
             <w:r>
               <w:rPr>
-                <w:rFonts w:ascii="Times New Roman" w:eastAsia="Times New Roman" w:hAnsi="Times New Roman" w:cs="Times New Roman"/>
-                <w:color w:val="000000"/>
-                <w:sz w:val="26"/>
-                <w:szCs w:val="26"/>
-              </w:rPr>
-              <w:t>{</w:t>
-            </w:r>
-            <w:proofErr w:type="spellStart"/>
-            <w:r>
-              <w:rPr>
-                <w:rFonts w:ascii="Times New Roman" w:eastAsia="Times New Roman" w:hAnsi="Times New Roman" w:cs="Times New Roman"/>
-                <w:color w:val="000000"/>
-                <w:sz w:val="26"/>
-                <w:szCs w:val="26"/>
-              </w:rPr>
-              <w:t>instrument_issuing_city</w:t>
-            </w:r>
-            <w:proofErr w:type="spellEnd"/>
-            <w:r>
-              <w:rPr>
-                <w:rFonts w:ascii="Times New Roman" w:eastAsia="Times New Roman" w:hAnsi="Times New Roman" w:cs="Times New Roman"/>
-                <w:color w:val="000000"/>
-                <w:sz w:val="26"/>
-                <w:szCs w:val="26"/>
-              </w:rPr>
-              <w:t>}</w:t>
+                <w:rFonts w:ascii="Times New Roman" w:eastAsia="Times New Roman" w:hAnsi="Times New Roman" w:cs="Traditional Arabic"/>
+                <w:color w:val="000000"/>
+                <w:sz w:val="20"/>
+                <w:szCs w:val="24"/>
+                <w:lang w:eastAsia="ar-SA"/>
+              </w:rPr>
+              <w:t>.4</w:t>
             </w:r>
           </w:p>
         </w:tc>
         <w:tc>
           <w:tcPr>
-            <w:tcW w:w="4042" w:type="dxa"/>
+            <w:tcW w:w="2223" w:type="pct"/>
             <w:tcBorders>
               <w:top w:val="nil"/>
-              <w:left w:val="nil"/>
+              <w:left w:val="single" w:sz="4" w:space="0" w:color="auto"/>
               <w:bottom w:val="single" w:sz="4" w:space="0" w:color="auto"/>
               <w:right w:val="single" w:sz="4" w:space="0" w:color="auto"/>
             </w:tcBorders>
@@ -960,22 +936,24 @@
           </w:tcPr>
           <w:p>
             <w:pPr>
+              <w:bidi/>
               <w:spacing w:after="0" w:line="240" w:lineRule="auto"/>
-              <w:jc w:val="right"/>
-              <w:rPr>
-                <w:rFonts w:ascii="Traditional Arabic" w:eastAsia="Times New Roman" w:hAnsi="Traditional Arabic" w:cs="Traditional Arabic"/>
-                <w:color w:val="000000"/>
-                <w:sz w:val="26"/>
-                <w:szCs w:val="26"/>
+              <w:rPr>
+                <w:rFonts w:ascii="Times New Roman" w:eastAsia="Times New Roman" w:hAnsi="Times New Roman" w:cs="Traditional Arabic"/>
+                <w:color w:val="000000"/>
+                <w:sz w:val="20"/>
+                <w:szCs w:val="24"/>
+                <w:lang w:eastAsia="ar-SA"/>
               </w:rPr>
             </w:pPr>
             <w:r>
               <w:rPr>
-                <w:rFonts w:ascii="Traditional Arabic" w:eastAsia="Times New Roman" w:hAnsi="Traditional Arabic" w:cs="Traditional Arabic" w:hint="cs"/>
-                <w:color w:val="000000"/>
-                <w:sz w:val="26"/>
-                <w:szCs w:val="26"/>
+                <w:rFonts w:ascii="Times New Roman" w:eastAsia="Times New Roman" w:hAnsi="Times New Roman" w:cs="Traditional Arabic"/>
+                <w:color w:val="000000"/>
+                <w:sz w:val="20"/>
+                <w:szCs w:val="24"/>
                 <w:rtl/>
+                <w:lang w:eastAsia="ar-SA"/>
               </w:rPr>
               <w:t>المدينة</w:t>
             </w:r>
@@ -983,10 +961,10 @@
         </w:tc>
         <w:tc>
           <w:tcPr>
-            <w:tcW w:w="296" w:type="dxa"/>
+            <w:tcW w:w="2549" w:type="pct"/>
             <w:tcBorders>
-              <w:top w:val="nil"/>
-              <w:left w:val="nil"/>
+              <w:top w:val="single" w:sz="4" w:space="0" w:color="auto"/>
+              <w:left w:val="single" w:sz="4" w:space="0" w:color="auto"/>
               <w:bottom w:val="single" w:sz="4" w:space="0" w:color="auto"/>
               <w:right w:val="single" w:sz="4" w:space="0" w:color="auto"/>
             </w:tcBorders>
@@ -999,32 +977,56 @@
               <w:spacing w:after="0" w:line="240" w:lineRule="auto"/>
               <w:jc w:val="center"/>
               <w:rPr>
-                <w:rFonts w:ascii="Times New Roman" w:eastAsia="Times New Roman" w:hAnsi="Times New Roman" w:cs="Times New Roman"/>
-                <w:color w:val="000000"/>
-                <w:sz w:val="26"/>
-                <w:szCs w:val="26"/>
+                <w:rFonts w:ascii="Times New Roman" w:eastAsia="Times New Roman" w:hAnsi="Times New Roman" w:cs="Traditional Arabic"/>
+                <w:color w:val="000000"/>
+                <w:sz w:val="20"/>
+                <w:szCs w:val="24"/>
+                <w:rtl/>
+                <w:lang w:eastAsia="ar-SA"/>
               </w:rPr>
             </w:pPr>
             <w:r>
               <w:rPr>
-                <w:rFonts w:ascii="Times New Roman" w:eastAsia="Times New Roman" w:hAnsi="Times New Roman" w:cs="Times New Roman"/>
-                <w:color w:val="000000"/>
-                <w:sz w:val="26"/>
-                <w:szCs w:val="26"/>
-              </w:rPr>
-              <w:t>4</w:t>
+                <w:rFonts w:ascii="Times New Roman" w:eastAsia="Times New Roman" w:hAnsi="Times New Roman" w:cs="Traditional Arabic"/>
+                <w:color w:val="000000"/>
+                <w:sz w:val="20"/>
+                <w:szCs w:val="24"/>
+                <w:lang w:eastAsia="ar-SA"/>
+              </w:rPr>
+              <w:t>{</w:t>
+            </w:r>
+            <w:proofErr w:type="spellStart"/>
+            <w:r>
+              <w:rPr>
+                <w:rFonts w:ascii="Times New Roman" w:eastAsia="Times New Roman" w:hAnsi="Times New Roman" w:cs="Traditional Arabic"/>
+                <w:color w:val="000000"/>
+                <w:sz w:val="20"/>
+                <w:szCs w:val="24"/>
+                <w:lang w:eastAsia="ar-SA"/>
+              </w:rPr>
+              <w:t>instrument_issuing_city</w:t>
+            </w:r>
+            <w:proofErr w:type="spellEnd"/>
+            <w:r>
+              <w:rPr>
+                <w:rFonts w:ascii="Times New Roman" w:eastAsia="Times New Roman" w:hAnsi="Times New Roman" w:cs="Traditional Arabic"/>
+                <w:color w:val="000000"/>
+                <w:sz w:val="20"/>
+                <w:szCs w:val="24"/>
+                <w:lang w:eastAsia="ar-SA"/>
+              </w:rPr>
+              <w:t>}</w:t>
             </w:r>
           </w:p>
         </w:tc>
       </w:tr>
       <w:tr>
         <w:trPr>
-          <w:trHeight w:val="405"/>
-          <w:jc w:val="right"/>
+          <w:trHeight w:val="210"/>
         </w:trPr>
         <w:tc>
           <w:tcPr>
-            <w:tcW w:w="5125" w:type="dxa"/>
+            <w:tcW w:w="228" w:type="pct"/>
             <w:tcBorders>
               <w:top w:val="nil"/>
               <w:left w:val="single" w:sz="4" w:space="0" w:color="auto"/>
@@ -1040,49 +1042,31 @@
               <w:spacing w:after="0" w:line="240" w:lineRule="auto"/>
               <w:jc w:val="center"/>
               <w:rPr>
-                <w:rFonts w:ascii="Times New Roman" w:eastAsia="Times New Roman" w:hAnsi="Times New Roman" w:cs="Times New Roman"/>
-                <w:color w:val="000000"/>
-                <w:sz w:val="26"/>
-                <w:szCs w:val="26"/>
+                <w:rFonts w:ascii="Times New Roman" w:eastAsia="Times New Roman" w:hAnsi="Times New Roman" w:cs="Traditional Arabic"/>
+                <w:color w:val="000000"/>
+                <w:sz w:val="20"/>
+                <w:szCs w:val="24"/>
+                <w:lang w:eastAsia="ar-SA"/>
               </w:rPr>
             </w:pPr>
             <w:r>
               <w:rPr>
-                <w:rFonts w:ascii="Times New Roman" w:eastAsia="Times New Roman" w:hAnsi="Times New Roman" w:cs="Times New Roman"/>
-                <w:color w:val="000000"/>
-                <w:sz w:val="26"/>
-                <w:szCs w:val="26"/>
-              </w:rPr>
-              <w:t>{</w:t>
-            </w:r>
-            <w:proofErr w:type="spellStart"/>
-            <w:r>
-              <w:rPr>
-                <w:rFonts w:ascii="Times New Roman" w:eastAsia="Times New Roman" w:hAnsi="Times New Roman" w:cs="Times New Roman"/>
-                <w:color w:val="000000"/>
-                <w:sz w:val="26"/>
-                <w:szCs w:val="26"/>
-              </w:rPr>
-              <w:t>instrument_number</w:t>
-            </w:r>
-            <w:proofErr w:type="spellEnd"/>
-            <w:r>
-              <w:rPr>
-                <w:rFonts w:ascii="Times New Roman" w:eastAsia="Times New Roman" w:hAnsi="Times New Roman" w:cs="Times New Roman"/>
-                <w:color w:val="000000"/>
-                <w:sz w:val="26"/>
-                <w:szCs w:val="26"/>
-              </w:rPr>
-              <w:t>}</w:t>
+                <w:rFonts w:ascii="Times New Roman" w:eastAsia="Times New Roman" w:hAnsi="Times New Roman" w:cs="Traditional Arabic"/>
+                <w:color w:val="000000"/>
+                <w:sz w:val="20"/>
+                <w:szCs w:val="24"/>
+                <w:lang w:eastAsia="ar-SA"/>
+              </w:rPr>
+              <w:t>.5</w:t>
             </w:r>
           </w:p>
         </w:tc>
         <w:tc>
           <w:tcPr>
-            <w:tcW w:w="4042" w:type="dxa"/>
+            <w:tcW w:w="2223" w:type="pct"/>
             <w:tcBorders>
               <w:top w:val="nil"/>
-              <w:left w:val="nil"/>
+              <w:left w:val="single" w:sz="4" w:space="0" w:color="auto"/>
               <w:bottom w:val="single" w:sz="4" w:space="0" w:color="auto"/>
               <w:right w:val="single" w:sz="4" w:space="0" w:color="auto"/>
             </w:tcBorders>
@@ -1092,22 +1076,24 @@
           </w:tcPr>
           <w:p>
             <w:pPr>
+              <w:bidi/>
               <w:spacing w:after="0" w:line="240" w:lineRule="auto"/>
-              <w:jc w:val="right"/>
-              <w:rPr>
-                <w:rFonts w:ascii="Traditional Arabic" w:eastAsia="Times New Roman" w:hAnsi="Traditional Arabic" w:cs="Traditional Arabic"/>
-                <w:color w:val="000000"/>
-                <w:sz w:val="26"/>
-                <w:szCs w:val="26"/>
+              <w:rPr>
+                <w:rFonts w:ascii="Times New Roman" w:eastAsia="Times New Roman" w:hAnsi="Times New Roman" w:cs="Traditional Arabic"/>
+                <w:color w:val="000000"/>
+                <w:sz w:val="20"/>
+                <w:szCs w:val="24"/>
+                <w:lang w:eastAsia="ar-SA"/>
               </w:rPr>
             </w:pPr>
             <w:r>
               <w:rPr>
-                <w:rFonts w:ascii="Traditional Arabic" w:eastAsia="Times New Roman" w:hAnsi="Traditional Arabic" w:cs="Traditional Arabic" w:hint="cs"/>
-                <w:color w:val="000000"/>
-                <w:sz w:val="26"/>
-                <w:szCs w:val="26"/>
+                <w:rFonts w:ascii="Times New Roman" w:eastAsia="Times New Roman" w:hAnsi="Times New Roman" w:cs="Traditional Arabic"/>
+                <w:color w:val="000000"/>
+                <w:sz w:val="20"/>
+                <w:szCs w:val="24"/>
                 <w:rtl/>
+                <w:lang w:eastAsia="ar-SA"/>
               </w:rPr>
               <w:t>رقم الصك</w:t>
             </w:r>
@@ -1115,10 +1101,10 @@
         </w:tc>
         <w:tc>
           <w:tcPr>
-            <w:tcW w:w="296" w:type="dxa"/>
+            <w:tcW w:w="2549" w:type="pct"/>
             <w:tcBorders>
-              <w:top w:val="nil"/>
-              <w:left w:val="nil"/>
+              <w:top w:val="single" w:sz="4" w:space="0" w:color="auto"/>
+              <w:left w:val="single" w:sz="4" w:space="0" w:color="auto"/>
               <w:bottom w:val="single" w:sz="4" w:space="0" w:color="auto"/>
               <w:right w:val="single" w:sz="4" w:space="0" w:color="auto"/>
             </w:tcBorders>
@@ -1131,32 +1117,56 @@
               <w:spacing w:after="0" w:line="240" w:lineRule="auto"/>
               <w:jc w:val="center"/>
               <w:rPr>
-                <w:rFonts w:ascii="Times New Roman" w:eastAsia="Times New Roman" w:hAnsi="Times New Roman" w:cs="Times New Roman"/>
-                <w:color w:val="000000"/>
-                <w:sz w:val="26"/>
-                <w:szCs w:val="26"/>
+                <w:rFonts w:ascii="Times New Roman" w:eastAsia="Times New Roman" w:hAnsi="Times New Roman" w:cs="Traditional Arabic"/>
+                <w:color w:val="000000"/>
+                <w:sz w:val="20"/>
+                <w:szCs w:val="24"/>
+                <w:rtl/>
+                <w:lang w:eastAsia="ar-SA"/>
               </w:rPr>
             </w:pPr>
             <w:r>
               <w:rPr>
-                <w:rFonts w:ascii="Times New Roman" w:eastAsia="Times New Roman" w:hAnsi="Times New Roman" w:cs="Times New Roman"/>
-                <w:color w:val="000000"/>
-                <w:sz w:val="26"/>
-                <w:szCs w:val="26"/>
-              </w:rPr>
-              <w:t>5</w:t>
+                <w:rFonts w:ascii="Times New Roman" w:eastAsia="Times New Roman" w:hAnsi="Times New Roman" w:cs="Traditional Arabic"/>
+                <w:color w:val="000000"/>
+                <w:sz w:val="20"/>
+                <w:szCs w:val="24"/>
+                <w:lang w:eastAsia="ar-SA"/>
+              </w:rPr>
+              <w:t>{</w:t>
+            </w:r>
+            <w:proofErr w:type="spellStart"/>
+            <w:r>
+              <w:rPr>
+                <w:rFonts w:ascii="Times New Roman" w:eastAsia="Times New Roman" w:hAnsi="Times New Roman" w:cs="Traditional Arabic"/>
+                <w:color w:val="000000"/>
+                <w:sz w:val="20"/>
+                <w:szCs w:val="24"/>
+                <w:lang w:eastAsia="ar-SA"/>
+              </w:rPr>
+              <w:t>instrument_number</w:t>
+            </w:r>
+            <w:proofErr w:type="spellEnd"/>
+            <w:r>
+              <w:rPr>
+                <w:rFonts w:ascii="Times New Roman" w:eastAsia="Times New Roman" w:hAnsi="Times New Roman" w:cs="Traditional Arabic"/>
+                <w:color w:val="000000"/>
+                <w:sz w:val="20"/>
+                <w:szCs w:val="24"/>
+                <w:lang w:eastAsia="ar-SA"/>
+              </w:rPr>
+              <w:t>}</w:t>
             </w:r>
           </w:p>
         </w:tc>
       </w:tr>
       <w:tr>
         <w:trPr>
-          <w:trHeight w:val="405"/>
-          <w:jc w:val="right"/>
+          <w:trHeight w:val="210"/>
         </w:trPr>
         <w:tc>
           <w:tcPr>
-            <w:tcW w:w="5125" w:type="dxa"/>
+            <w:tcW w:w="228" w:type="pct"/>
             <w:tcBorders>
               <w:top w:val="nil"/>
               <w:left w:val="single" w:sz="4" w:space="0" w:color="auto"/>
@@ -1172,123 +1182,28 @@
               <w:spacing w:after="0" w:line="240" w:lineRule="auto"/>
               <w:jc w:val="center"/>
               <w:rPr>
-                <w:rFonts w:ascii="Times New Roman" w:eastAsia="Times New Roman" w:hAnsi="Times New Roman" w:cs="Times New Roman"/>
-                <w:color w:val="000000"/>
-                <w:sz w:val="26"/>
-                <w:szCs w:val="26"/>
+                <w:rFonts w:ascii="Times New Roman" w:eastAsia="Times New Roman" w:hAnsi="Times New Roman" w:cs="Traditional Arabic"/>
+                <w:color w:val="000000"/>
+                <w:sz w:val="20"/>
+                <w:szCs w:val="24"/>
+                <w:lang w:eastAsia="ar-SA"/>
               </w:rPr>
             </w:pPr>
             <w:r>
               <w:rPr>
-                <w:rFonts w:ascii="Times New Roman" w:eastAsia="Times New Roman" w:hAnsi="Times New Roman" w:cs="Times New Roman"/>
-                <w:color w:val="000000"/>
-                <w:sz w:val="26"/>
-                <w:szCs w:val="26"/>
-              </w:rPr>
-              <w:t>{</w:t>
-            </w:r>
-            <w:proofErr w:type="spellStart"/>
-            <w:r>
-              <w:rPr>
-                <w:rFonts w:ascii="Times New Roman" w:eastAsia="Times New Roman" w:hAnsi="Times New Roman" w:cs="Times New Roman"/>
-                <w:color w:val="000000"/>
-                <w:sz w:val="26"/>
-                <w:szCs w:val="26"/>
-              </w:rPr>
-              <w:t>history_instrument</w:t>
-            </w:r>
-            <w:proofErr w:type="spellEnd"/>
-            <w:r>
-              <w:rPr>
-                <w:rFonts w:ascii="Times New Roman" w:eastAsia="Times New Roman" w:hAnsi="Times New Roman" w:cs="Times New Roman"/>
-                <w:color w:val="000000"/>
-                <w:sz w:val="26"/>
-                <w:szCs w:val="26"/>
-              </w:rPr>
-              <w:t>}</w:t>
+                <w:rFonts w:ascii="Times New Roman" w:eastAsia="Times New Roman" w:hAnsi="Times New Roman" w:cs="Traditional Arabic"/>
+                <w:color w:val="000000"/>
+                <w:sz w:val="20"/>
+                <w:szCs w:val="24"/>
+                <w:lang w:eastAsia="ar-SA"/>
+              </w:rPr>
+              <w:t>.6</w:t>
             </w:r>
           </w:p>
         </w:tc>
         <w:tc>
           <w:tcPr>
-            <w:tcW w:w="4042" w:type="dxa"/>
-            <w:tcBorders>
-              <w:top w:val="nil"/>
-              <w:left w:val="nil"/>
-              <w:bottom w:val="single" w:sz="4" w:space="0" w:color="auto"/>
-              <w:right w:val="single" w:sz="4" w:space="0" w:color="auto"/>
-            </w:tcBorders>
-            <w:shd w:val="clear" w:color="auto" w:fill="auto"/>
-            <w:vAlign w:val="center"/>
-            <w:hideMark/>
-          </w:tcPr>
-          <w:p>
-            <w:pPr>
-              <w:spacing w:after="0" w:line="240" w:lineRule="auto"/>
-              <w:jc w:val="right"/>
-              <w:rPr>
-                <w:rFonts w:ascii="Traditional Arabic" w:eastAsia="Times New Roman" w:hAnsi="Traditional Arabic" w:cs="Traditional Arabic"/>
-                <w:color w:val="000000"/>
-                <w:sz w:val="26"/>
-                <w:szCs w:val="26"/>
-              </w:rPr>
-            </w:pPr>
-            <w:r>
-              <w:rPr>
-                <w:rFonts w:ascii="Traditional Arabic" w:eastAsia="Times New Roman" w:hAnsi="Traditional Arabic" w:cs="Traditional Arabic" w:hint="cs"/>
-                <w:color w:val="000000"/>
-                <w:sz w:val="26"/>
-                <w:szCs w:val="26"/>
-                <w:rtl/>
-              </w:rPr>
-              <w:t>تاريخ إصدار الصك</w:t>
-            </w:r>
-          </w:p>
-        </w:tc>
-        <w:tc>
-          <w:tcPr>
-            <w:tcW w:w="296" w:type="dxa"/>
-            <w:tcBorders>
-              <w:top w:val="nil"/>
-              <w:left w:val="nil"/>
-              <w:bottom w:val="single" w:sz="4" w:space="0" w:color="auto"/>
-              <w:right w:val="single" w:sz="4" w:space="0" w:color="auto"/>
-            </w:tcBorders>
-            <w:shd w:val="clear" w:color="auto" w:fill="auto"/>
-            <w:vAlign w:val="center"/>
-            <w:hideMark/>
-          </w:tcPr>
-          <w:p>
-            <w:pPr>
-              <w:spacing w:after="0" w:line="240" w:lineRule="auto"/>
-              <w:jc w:val="center"/>
-              <w:rPr>
-                <w:rFonts w:ascii="Times New Roman" w:eastAsia="Times New Roman" w:hAnsi="Times New Roman" w:cs="Times New Roman"/>
-                <w:color w:val="000000"/>
-                <w:sz w:val="26"/>
-                <w:szCs w:val="26"/>
-              </w:rPr>
-            </w:pPr>
-            <w:r>
-              <w:rPr>
-                <w:rFonts w:ascii="Times New Roman" w:eastAsia="Times New Roman" w:hAnsi="Times New Roman" w:cs="Times New Roman"/>
-                <w:color w:val="000000"/>
-                <w:sz w:val="26"/>
-                <w:szCs w:val="26"/>
-              </w:rPr>
-              <w:t>6</w:t>
-            </w:r>
-          </w:p>
-        </w:tc>
-      </w:tr>
-      <w:tr>
-        <w:trPr>
-          <w:trHeight w:val="405"/>
-          <w:jc w:val="right"/>
-        </w:trPr>
-        <w:tc>
-          <w:tcPr>
-            <w:tcW w:w="5125" w:type="dxa"/>
+            <w:tcW w:w="2223" w:type="pct"/>
             <w:tcBorders>
               <w:top w:val="nil"/>
               <w:left w:val="single" w:sz="4" w:space="0" w:color="auto"/>
@@ -1301,88 +1216,35 @@
           </w:tcPr>
           <w:p>
             <w:pPr>
+              <w:bidi/>
               <w:spacing w:after="0" w:line="240" w:lineRule="auto"/>
-              <w:jc w:val="center"/>
-              <w:rPr>
-                <w:rFonts w:ascii="Times New Roman" w:eastAsia="Times New Roman" w:hAnsi="Times New Roman" w:cs="Times New Roman"/>
-                <w:color w:val="000000"/>
-                <w:sz w:val="26"/>
-                <w:szCs w:val="26"/>
+              <w:rPr>
+                <w:rFonts w:ascii="Times New Roman" w:eastAsia="Times New Roman" w:hAnsi="Times New Roman" w:cs="Traditional Arabic"/>
+                <w:color w:val="000000"/>
+                <w:sz w:val="20"/>
+                <w:szCs w:val="24"/>
+                <w:lang w:eastAsia="ar-SA"/>
               </w:rPr>
             </w:pPr>
             <w:r>
               <w:rPr>
-                <w:rFonts w:ascii="Times New Roman" w:eastAsia="Times New Roman" w:hAnsi="Times New Roman" w:cs="Times New Roman"/>
-                <w:color w:val="000000"/>
-                <w:sz w:val="26"/>
-                <w:szCs w:val="26"/>
-              </w:rPr>
-              <w:t>{</w:t>
-            </w:r>
-            <w:proofErr w:type="spellStart"/>
-            <w:r>
-              <w:rPr>
-                <w:rFonts w:ascii="Times New Roman" w:eastAsia="Times New Roman" w:hAnsi="Times New Roman" w:cs="Times New Roman"/>
-                <w:color w:val="000000"/>
-                <w:sz w:val="26"/>
-                <w:szCs w:val="26"/>
-              </w:rPr>
-              <w:t>certificate_of_entitlement</w:t>
-            </w:r>
-            <w:proofErr w:type="spellEnd"/>
-            <w:r>
-              <w:rPr>
-                <w:rFonts w:ascii="Times New Roman" w:eastAsia="Times New Roman" w:hAnsi="Times New Roman" w:cs="Times New Roman"/>
-                <w:color w:val="000000"/>
-                <w:sz w:val="26"/>
-                <w:szCs w:val="26"/>
-              </w:rPr>
-              <w:t>}</w:t>
+                <w:rFonts w:ascii="Times New Roman" w:eastAsia="Times New Roman" w:hAnsi="Times New Roman" w:cs="Traditional Arabic"/>
+                <w:color w:val="000000"/>
+                <w:sz w:val="20"/>
+                <w:szCs w:val="24"/>
+                <w:rtl/>
+                <w:lang w:eastAsia="ar-SA"/>
+              </w:rPr>
+              <w:t>تاريخ إصدار الصك</w:t>
             </w:r>
           </w:p>
         </w:tc>
         <w:tc>
           <w:tcPr>
-            <w:tcW w:w="4042" w:type="dxa"/>
+            <w:tcW w:w="2549" w:type="pct"/>
             <w:tcBorders>
-              <w:top w:val="nil"/>
-              <w:left w:val="nil"/>
-              <w:bottom w:val="single" w:sz="4" w:space="0" w:color="auto"/>
-              <w:right w:val="single" w:sz="4" w:space="0" w:color="auto"/>
-            </w:tcBorders>
-            <w:shd w:val="clear" w:color="auto" w:fill="auto"/>
-            <w:vAlign w:val="center"/>
-            <w:hideMark/>
-          </w:tcPr>
-          <w:p>
-            <w:pPr>
-              <w:spacing w:after="0" w:line="240" w:lineRule="auto"/>
-              <w:jc w:val="right"/>
-              <w:rPr>
-                <w:rFonts w:ascii="Traditional Arabic" w:eastAsia="Times New Roman" w:hAnsi="Traditional Arabic" w:cs="Traditional Arabic"/>
-                <w:color w:val="000000"/>
-                <w:sz w:val="26"/>
-                <w:szCs w:val="26"/>
-              </w:rPr>
-            </w:pPr>
-            <w:r>
-              <w:rPr>
-                <w:rFonts w:ascii="Traditional Arabic" w:eastAsia="Times New Roman" w:hAnsi="Traditional Arabic" w:cs="Traditional Arabic" w:hint="cs"/>
-                <w:color w:val="000000"/>
-                <w:sz w:val="26"/>
-                <w:szCs w:val="26"/>
-                <w:rtl/>
-              </w:rPr>
-              <w:t>رقم شهادة استحقاق تحمل  الدولة ضريبة القيمة المضافة عن المسكن الأول</w:t>
-            </w:r>
-          </w:p>
-        </w:tc>
-        <w:tc>
-          <w:tcPr>
-            <w:tcW w:w="296" w:type="dxa"/>
-            <w:tcBorders>
-              <w:top w:val="nil"/>
-              <w:left w:val="nil"/>
+              <w:top w:val="single" w:sz="4" w:space="0" w:color="auto"/>
+              <w:left w:val="single" w:sz="4" w:space="0" w:color="auto"/>
               <w:bottom w:val="single" w:sz="4" w:space="0" w:color="auto"/>
               <w:right w:val="single" w:sz="4" w:space="0" w:color="auto"/>
             </w:tcBorders>
@@ -1395,21 +1257,360 @@
               <w:spacing w:after="0" w:line="240" w:lineRule="auto"/>
               <w:jc w:val="center"/>
               <w:rPr>
-                <w:rFonts w:ascii="Times New Roman" w:eastAsia="Times New Roman" w:hAnsi="Times New Roman" w:cs="Times New Roman"/>
-                <w:color w:val="000000"/>
-                <w:sz w:val="26"/>
+                <w:rFonts w:ascii="Times New Roman" w:eastAsia="Times New Roman" w:hAnsi="Times New Roman" w:cs="Traditional Arabic"/>
+                <w:color w:val="000000"/>
+                <w:sz w:val="20"/>
+                <w:szCs w:val="24"/>
+                <w:rtl/>
+                <w:lang w:eastAsia="ar-SA"/>
+              </w:rPr>
+            </w:pPr>
+            <w:r>
+              <w:rPr>
+                <w:rFonts w:ascii="Times New Roman" w:eastAsia="Times New Roman" w:hAnsi="Times New Roman" w:cs="Traditional Arabic"/>
+                <w:color w:val="000000"/>
                 <w:szCs w:val="26"/>
+                <w:lang w:eastAsia="ar-SA"/>
+              </w:rPr>
+              <w:t>{</w:t>
+            </w:r>
+            <w:proofErr w:type="spellStart"/>
+            <w:r>
+              <w:rPr>
+                <w:rFonts w:ascii="Times New Roman" w:eastAsia="Times New Roman" w:hAnsi="Times New Roman" w:cs="Traditional Arabic"/>
+                <w:color w:val="000000"/>
+                <w:szCs w:val="26"/>
+                <w:lang w:eastAsia="ar-SA"/>
+              </w:rPr>
+              <w:t>history_instrument</w:t>
+            </w:r>
+            <w:proofErr w:type="spellEnd"/>
+            <w:r>
+              <w:rPr>
+                <w:rFonts w:ascii="Times New Roman" w:eastAsia="Times New Roman" w:hAnsi="Times New Roman" w:cs="Traditional Arabic"/>
+                <w:color w:val="000000"/>
+                <w:szCs w:val="26"/>
+                <w:lang w:eastAsia="ar-SA"/>
+              </w:rPr>
+              <w:t>}</w:t>
+            </w:r>
+          </w:p>
+        </w:tc>
+      </w:tr>
+      <w:tr>
+        <w:trPr>
+          <w:trHeight w:val="450"/>
+        </w:trPr>
+        <w:tc>
+          <w:tcPr>
+            <w:tcW w:w="228" w:type="pct"/>
+            <w:vMerge w:val="restart"/>
+            <w:tcBorders>
+              <w:top w:val="nil"/>
+              <w:left w:val="single" w:sz="4" w:space="0" w:color="auto"/>
+              <w:bottom w:val="single" w:sz="4" w:space="0" w:color="000000"/>
+              <w:right w:val="single" w:sz="4" w:space="0" w:color="auto"/>
+            </w:tcBorders>
+            <w:shd w:val="clear" w:color="auto" w:fill="auto"/>
+            <w:vAlign w:val="center"/>
+            <w:hideMark/>
+          </w:tcPr>
+          <w:p>
+            <w:pPr>
+              <w:spacing w:after="0" w:line="240" w:lineRule="auto"/>
+              <w:jc w:val="center"/>
+              <w:rPr>
+                <w:rFonts w:ascii="Times New Roman" w:eastAsia="Times New Roman" w:hAnsi="Times New Roman" w:cs="Traditional Arabic"/>
+                <w:color w:val="000000"/>
+                <w:sz w:val="20"/>
+                <w:szCs w:val="24"/>
+                <w:lang w:eastAsia="ar-SA"/>
               </w:rPr>
             </w:pPr>
             <w:r>
               <w:rPr>
-                <w:rFonts w:ascii="Times New Roman" w:eastAsia="Times New Roman" w:hAnsi="Times New Roman" w:cs="Times New Roman"/>
-                <w:color w:val="000000"/>
-                <w:sz w:val="26"/>
-                <w:szCs w:val="26"/>
-              </w:rPr>
-              <w:t>7</w:t>
-            </w:r>
+                <w:rFonts w:ascii="Times New Roman" w:eastAsia="Times New Roman" w:hAnsi="Times New Roman" w:cs="Traditional Arabic"/>
+                <w:color w:val="000000"/>
+                <w:sz w:val="20"/>
+                <w:szCs w:val="24"/>
+                <w:lang w:eastAsia="ar-SA"/>
+              </w:rPr>
+              <w:t>.7</w:t>
+            </w:r>
+          </w:p>
+        </w:tc>
+        <w:tc>
+          <w:tcPr>
+            <w:tcW w:w="2223" w:type="pct"/>
+            <w:vMerge w:val="restart"/>
+            <w:tcBorders>
+              <w:top w:val="nil"/>
+              <w:left w:val="single" w:sz="4" w:space="0" w:color="auto"/>
+              <w:bottom w:val="single" w:sz="4" w:space="0" w:color="auto"/>
+              <w:right w:val="single" w:sz="4" w:space="0" w:color="auto"/>
+            </w:tcBorders>
+            <w:shd w:val="clear" w:color="auto" w:fill="auto"/>
+            <w:vAlign w:val="center"/>
+            <w:hideMark/>
+          </w:tcPr>
+          <w:p>
+            <w:pPr>
+              <w:bidi/>
+              <w:spacing w:after="0" w:line="240" w:lineRule="auto"/>
+              <w:rPr>
+                <w:rFonts w:ascii="Times New Roman" w:eastAsia="Times New Roman" w:hAnsi="Times New Roman" w:cs="Traditional Arabic"/>
+                <w:color w:val="000000"/>
+                <w:sz w:val="20"/>
+                <w:szCs w:val="24"/>
+                <w:lang w:eastAsia="ar-SA"/>
+              </w:rPr>
+            </w:pPr>
+            <w:r>
+              <w:rPr>
+                <w:rFonts w:ascii="Times New Roman" w:eastAsia="Times New Roman" w:hAnsi="Times New Roman" w:cs="Traditional Arabic"/>
+                <w:color w:val="000000"/>
+                <w:sz w:val="20"/>
+                <w:szCs w:val="24"/>
+                <w:rtl/>
+                <w:lang w:eastAsia="ar-SA"/>
+              </w:rPr>
+              <w:t>رقم شهادة استحقاق تحمل  الدولة ضريبة القيمة المضافة عن المسكن الأول</w:t>
+            </w:r>
+          </w:p>
+        </w:tc>
+        <w:tc>
+          <w:tcPr>
+            <w:tcW w:w="2549" w:type="pct"/>
+            <w:vMerge w:val="restart"/>
+            <w:tcBorders>
+              <w:top w:val="single" w:sz="4" w:space="0" w:color="auto"/>
+              <w:left w:val="single" w:sz="4" w:space="0" w:color="auto"/>
+              <w:bottom w:val="single" w:sz="4" w:space="0" w:color="auto"/>
+              <w:right w:val="single" w:sz="4" w:space="0" w:color="auto"/>
+            </w:tcBorders>
+            <w:shd w:val="clear" w:color="auto" w:fill="auto"/>
+            <w:vAlign w:val="center"/>
+            <w:hideMark/>
+          </w:tcPr>
+          <w:p>
+            <w:pPr>
+              <w:spacing w:after="0" w:line="240" w:lineRule="auto"/>
+              <w:jc w:val="center"/>
+              <w:rPr>
+                <w:rFonts w:ascii="Times New Roman" w:eastAsia="Times New Roman" w:hAnsi="Times New Roman" w:cs="Traditional Arabic"/>
+                <w:color w:val="000000"/>
+                <w:sz w:val="20"/>
+                <w:szCs w:val="24"/>
+                <w:rtl/>
+                <w:lang w:eastAsia="ar-SA"/>
+              </w:rPr>
+            </w:pPr>
+            <w:r>
+              <w:rPr>
+                <w:rFonts w:ascii="Times New Roman" w:eastAsia="Times New Roman" w:hAnsi="Times New Roman" w:cs="Traditional Arabic"/>
+                <w:color w:val="000000"/>
+                <w:sz w:val="20"/>
+                <w:szCs w:val="24"/>
+                <w:lang w:eastAsia="ar-SA"/>
+              </w:rPr>
+              <w:t>{</w:t>
+            </w:r>
+            <w:proofErr w:type="spellStart"/>
+            <w:r>
+              <w:rPr>
+                <w:rFonts w:ascii="Times New Roman" w:eastAsia="Times New Roman" w:hAnsi="Times New Roman" w:cs="Traditional Arabic"/>
+                <w:color w:val="000000"/>
+                <w:sz w:val="20"/>
+                <w:szCs w:val="24"/>
+                <w:lang w:eastAsia="ar-SA"/>
+              </w:rPr>
+              <w:t>certificate_of_entitlement</w:t>
+            </w:r>
+            <w:proofErr w:type="spellEnd"/>
+            <w:r>
+              <w:rPr>
+                <w:rFonts w:ascii="Times New Roman" w:eastAsia="Times New Roman" w:hAnsi="Times New Roman" w:cs="Traditional Arabic"/>
+                <w:color w:val="000000"/>
+                <w:sz w:val="20"/>
+                <w:szCs w:val="24"/>
+                <w:lang w:eastAsia="ar-SA"/>
+              </w:rPr>
+              <w:t>}</w:t>
+            </w:r>
+            <w:bookmarkStart w:id="0" w:name="_GoBack"/>
+            <w:bookmarkEnd w:id="0"/>
+          </w:p>
+        </w:tc>
+      </w:tr>
+      <w:tr>
+        <w:trPr>
+          <w:trHeight w:val="458"/>
+        </w:trPr>
+        <w:tc>
+          <w:tcPr>
+            <w:tcW w:w="228" w:type="pct"/>
+            <w:vMerge/>
+            <w:tcBorders>
+              <w:top w:val="nil"/>
+              <w:left w:val="single" w:sz="4" w:space="0" w:color="auto"/>
+              <w:bottom w:val="single" w:sz="4" w:space="0" w:color="000000"/>
+              <w:right w:val="single" w:sz="4" w:space="0" w:color="auto"/>
+            </w:tcBorders>
+            <w:vAlign w:val="center"/>
+            <w:hideMark/>
+          </w:tcPr>
+          <w:p>
+            <w:pPr>
+              <w:bidi/>
+              <w:spacing w:after="0" w:line="240" w:lineRule="auto"/>
+              <w:jc w:val="both"/>
+              <w:rPr>
+                <w:rFonts w:ascii="Times New Roman" w:eastAsia="Times New Roman" w:hAnsi="Times New Roman" w:cs="Traditional Arabic"/>
+                <w:color w:val="000000"/>
+                <w:szCs w:val="24"/>
+                <w:lang w:eastAsia="ar-SA"/>
+              </w:rPr>
+            </w:pPr>
+          </w:p>
+        </w:tc>
+        <w:tc>
+          <w:tcPr>
+            <w:tcW w:w="2223" w:type="pct"/>
+            <w:vMerge/>
+            <w:tcBorders>
+              <w:top w:val="nil"/>
+              <w:left w:val="single" w:sz="4" w:space="0" w:color="auto"/>
+              <w:bottom w:val="single" w:sz="4" w:space="0" w:color="auto"/>
+              <w:right w:val="single" w:sz="4" w:space="0" w:color="auto"/>
+            </w:tcBorders>
+            <w:vAlign w:val="center"/>
+            <w:hideMark/>
+          </w:tcPr>
+          <w:p>
+            <w:pPr>
+              <w:bidi/>
+              <w:spacing w:after="0" w:line="240" w:lineRule="auto"/>
+              <w:jc w:val="both"/>
+              <w:rPr>
+                <w:rFonts w:ascii="Times New Roman" w:eastAsia="Times New Roman" w:hAnsi="Times New Roman" w:cs="Traditional Arabic"/>
+                <w:color w:val="000000"/>
+                <w:szCs w:val="24"/>
+                <w:lang w:eastAsia="ar-SA"/>
+              </w:rPr>
+            </w:pPr>
+          </w:p>
+        </w:tc>
+        <w:tc>
+          <w:tcPr>
+            <w:tcW w:w="2549" w:type="pct"/>
+            <w:vMerge/>
+            <w:tcBorders>
+              <w:top w:val="single" w:sz="4" w:space="0" w:color="auto"/>
+              <w:left w:val="single" w:sz="4" w:space="0" w:color="auto"/>
+              <w:bottom w:val="single" w:sz="4" w:space="0" w:color="auto"/>
+              <w:right w:val="single" w:sz="4" w:space="0" w:color="auto"/>
+            </w:tcBorders>
+            <w:vAlign w:val="center"/>
+            <w:hideMark/>
+          </w:tcPr>
+          <w:p>
+            <w:pPr>
+              <w:bidi/>
+              <w:spacing w:after="0" w:line="240" w:lineRule="auto"/>
+              <w:jc w:val="both"/>
+              <w:rPr>
+                <w:rFonts w:ascii="Times New Roman" w:eastAsia="Times New Roman" w:hAnsi="Times New Roman" w:cs="Traditional Arabic"/>
+                <w:color w:val="000000"/>
+                <w:szCs w:val="24"/>
+                <w:lang w:eastAsia="ar-SA"/>
+              </w:rPr>
+            </w:pPr>
+          </w:p>
+        </w:tc>
+      </w:tr>
+      <w:tr>
+        <w:trPr>
+          <w:trHeight w:val="458"/>
+        </w:trPr>
+        <w:tc>
+          <w:tcPr>
+            <w:tcW w:w="228" w:type="pct"/>
+            <w:vMerge/>
+            <w:tcBorders>
+              <w:top w:val="nil"/>
+              <w:left w:val="single" w:sz="4" w:space="0" w:color="auto"/>
+              <w:bottom w:val="single" w:sz="4" w:space="0" w:color="000000"/>
+              <w:right w:val="single" w:sz="4" w:space="0" w:color="auto"/>
+            </w:tcBorders>
+            <w:vAlign w:val="center"/>
+            <w:hideMark/>
+          </w:tcPr>
+          <w:p>
+            <w:pPr>
+              <w:bidi/>
+              <w:spacing w:after="0" w:line="240" w:lineRule="auto"/>
+              <w:jc w:val="both"/>
+              <w:rPr>
+                <w:rFonts w:ascii="Times New Roman" w:eastAsia="Times New Roman" w:hAnsi="Times New Roman" w:cs="Traditional Arabic"/>
+                <w:color w:val="000000"/>
+                <w:szCs w:val="24"/>
+                <w:lang w:eastAsia="ar-SA"/>
+              </w:rPr>
+            </w:pPr>
+          </w:p>
+        </w:tc>
+        <w:tc>
+          <w:tcPr>
+            <w:tcW w:w="2223" w:type="pct"/>
+            <w:vMerge/>
+            <w:tcBorders>
+              <w:top w:val="nil"/>
+              <w:left w:val="single" w:sz="4" w:space="0" w:color="auto"/>
+              <w:bottom w:val="single" w:sz="4" w:space="0" w:color="auto"/>
+              <w:right w:val="single" w:sz="4" w:space="0" w:color="auto"/>
+            </w:tcBorders>
+            <w:vAlign w:val="center"/>
+            <w:hideMark/>
+          </w:tcPr>
+          <w:p>
+            <w:pPr>
+              <w:bidi/>
+              <w:spacing w:after="0" w:line="240" w:lineRule="auto"/>
+              <w:jc w:val="both"/>
+              <w:rPr>
+                <w:rFonts w:ascii="Times New Roman" w:eastAsia="Times New Roman" w:hAnsi="Times New Roman" w:cs="Traditional Arabic"/>
+                <w:color w:val="000000"/>
+                <w:szCs w:val="24"/>
+                <w:lang w:eastAsia="ar-SA"/>
+              </w:rPr>
+            </w:pPr>
+          </w:p>
+        </w:tc>
+        <w:tc>
+          <w:tcPr>
+            <w:tcW w:w="2549" w:type="pct"/>
+            <w:vMerge/>
+            <w:tcBorders>
+              <w:top w:val="single" w:sz="4" w:space="0" w:color="auto"/>
+              <w:left w:val="single" w:sz="4" w:space="0" w:color="auto"/>
+              <w:bottom w:val="single" w:sz="4" w:space="0" w:color="auto"/>
+              <w:right w:val="single" w:sz="4" w:space="0" w:color="auto"/>
+            </w:tcBorders>
+            <w:vAlign w:val="center"/>
+            <w:hideMark/>
+          </w:tcPr>
+          <w:p>
+            <w:pPr>
+              <w:bidi/>
+              <w:spacing w:after="0" w:line="240" w:lineRule="auto"/>
+              <w:jc w:val="both"/>
+              <w:rPr>
+                <w:rFonts w:ascii="Times New Roman" w:eastAsia="Times New Roman" w:hAnsi="Times New Roman" w:cs="Traditional Arabic"/>
+                <w:color w:val="000000"/>
+                <w:szCs w:val="24"/>
+                <w:lang w:eastAsia="ar-SA"/>
+              </w:rPr>
+            </w:pPr>
           </w:p>
         </w:tc>
       </w:tr>
@@ -1421,8 +1622,7 @@
         <w:rPr>
           <w:rFonts w:ascii="Times New Roman" w:eastAsia="Times New Roman" w:hAnsi="Times New Roman" w:cs="Traditional Arabic"/>
           <w:color w:val="000000"/>
-          <w:sz w:val="26"/>
-          <w:szCs w:val="26"/>
+          <w:szCs w:val="24"/>
           <w:lang w:eastAsia="ar-SA"/>
         </w:rPr>
       </w:pPr>
@@ -1434,8 +1634,8 @@
         <w:rPr>
           <w:rFonts w:ascii="Times New Roman" w:eastAsia="Times New Roman" w:hAnsi="Times New Roman" w:cs="Traditional Arabic"/>
           <w:color w:val="000000"/>
-          <w:sz w:val="26"/>
-          <w:szCs w:val="26"/>
+          <w:sz w:val="20"/>
+          <w:szCs w:val="24"/>
           <w:lang w:eastAsia="ar-SA"/>
         </w:rPr>
       </w:pPr>
@@ -1443,8 +1643,8 @@
         <w:rPr>
           <w:rFonts w:ascii="Times New Roman" w:eastAsia="Times New Roman" w:hAnsi="Times New Roman" w:cs="Traditional Arabic"/>
           <w:color w:val="000000"/>
-          <w:sz w:val="26"/>
-          <w:szCs w:val="26"/>
+          <w:sz w:val="20"/>
+          <w:szCs w:val="24"/>
           <w:rtl/>
           <w:lang w:eastAsia="ar-SA"/>
         </w:rPr>
@@ -1454,8 +1654,8 @@
         <w:rPr>
           <w:rFonts w:ascii="Times New Roman" w:eastAsia="Times New Roman" w:hAnsi="Times New Roman" w:cs="Traditional Arabic" w:hint="cs"/>
           <w:color w:val="000000"/>
-          <w:sz w:val="26"/>
-          <w:szCs w:val="26"/>
+          <w:sz w:val="20"/>
+          <w:szCs w:val="24"/>
           <w:rtl/>
           <w:lang w:eastAsia="ar-SA"/>
         </w:rPr>
@@ -1465,8 +1665,8 @@
         <w:rPr>
           <w:rFonts w:ascii="Times New Roman" w:eastAsia="Times New Roman" w:hAnsi="Times New Roman" w:cs="Traditional Arabic"/>
           <w:color w:val="000000"/>
-          <w:sz w:val="26"/>
-          <w:szCs w:val="26"/>
+          <w:sz w:val="20"/>
+          <w:szCs w:val="24"/>
           <w:rtl/>
           <w:lang w:eastAsia="ar-SA"/>
         </w:rPr>
@@ -1478,8 +1678,8 @@
           <w:b/>
           <w:bCs/>
           <w:color w:val="000000"/>
-          <w:sz w:val="26"/>
-          <w:szCs w:val="26"/>
+          <w:sz w:val="20"/>
+          <w:szCs w:val="24"/>
           <w:rtl/>
           <w:lang w:eastAsia="ar-SA"/>
         </w:rPr>
@@ -1489,8 +1689,8 @@
         <w:rPr>
           <w:rFonts w:ascii="Times New Roman" w:eastAsia="Times New Roman" w:hAnsi="Times New Roman" w:cs="Traditional Arabic"/>
           <w:color w:val="000000"/>
-          <w:sz w:val="26"/>
-          <w:szCs w:val="26"/>
+          <w:sz w:val="20"/>
+          <w:szCs w:val="24"/>
           <w:rtl/>
           <w:lang w:eastAsia="ar-SA"/>
         </w:rPr>
@@ -1500,8 +1700,8 @@
         <w:rPr>
           <w:rFonts w:ascii="Times New Roman" w:eastAsia="Times New Roman" w:hAnsi="Times New Roman" w:cs="Traditional Arabic"/>
           <w:color w:val="000000"/>
-          <w:sz w:val="26"/>
-          <w:szCs w:val="26"/>
+          <w:sz w:val="20"/>
+          <w:szCs w:val="24"/>
           <w:rtl/>
           <w:lang w:eastAsia="ar-SA"/>
         </w:rPr>
@@ -1511,8 +1711,8 @@
         <w:rPr>
           <w:rFonts w:ascii="Times New Roman" w:eastAsia="Times New Roman" w:hAnsi="Times New Roman" w:cs="Traditional Arabic"/>
           <w:color w:val="000000"/>
-          <w:sz w:val="26"/>
-          <w:szCs w:val="26"/>
+          <w:sz w:val="20"/>
+          <w:szCs w:val="24"/>
           <w:rtl/>
           <w:lang w:eastAsia="ar-SA"/>
         </w:rPr>
@@ -1526,8 +1726,8 @@
         <w:rPr>
           <w:rFonts w:ascii="Times New Roman" w:eastAsia="Times New Roman" w:hAnsi="Times New Roman" w:cs="Traditional Arabic"/>
           <w:color w:val="000000"/>
-          <w:sz w:val="26"/>
-          <w:szCs w:val="26"/>
+          <w:sz w:val="20"/>
+          <w:szCs w:val="24"/>
           <w:lang w:eastAsia="ar-SA"/>
         </w:rPr>
       </w:pPr>
@@ -1535,8 +1735,8 @@
         <w:rPr>
           <w:rFonts w:ascii="Times New Roman" w:eastAsia="Times New Roman" w:hAnsi="Times New Roman" w:cs="Traditional Arabic" w:hint="cs"/>
           <w:color w:val="000000"/>
-          <w:sz w:val="26"/>
-          <w:szCs w:val="26"/>
+          <w:sz w:val="20"/>
+          <w:szCs w:val="24"/>
           <w:rtl/>
           <w:lang w:eastAsia="ar-SA"/>
         </w:rPr>
@@ -1546,8 +1746,8 @@
         <w:rPr>
           <w:rFonts w:ascii="Times New Roman" w:eastAsia="Times New Roman" w:hAnsi="Times New Roman" w:cs="Traditional Arabic"/>
           <w:color w:val="000000"/>
-          <w:sz w:val="26"/>
-          <w:szCs w:val="26"/>
+          <w:sz w:val="20"/>
+          <w:szCs w:val="24"/>
           <w:lang w:eastAsia="ar-SA"/>
         </w:rPr>
         <w:t xml:space="preserve"> -</w:t>
@@ -1556,8 +1756,8 @@
         <w:rPr>
           <w:rFonts w:ascii="Times New Roman" w:eastAsia="Times New Roman" w:hAnsi="Times New Roman" w:cs="Traditional Arabic"/>
           <w:color w:val="000000"/>
-          <w:sz w:val="26"/>
-          <w:szCs w:val="26"/>
+          <w:sz w:val="20"/>
+          <w:szCs w:val="24"/>
           <w:lang w:eastAsia="ar-SA"/>
         </w:rPr>
         <w:t xml:space="preserve"> </w:t>
@@ -1566,8 +1766,8 @@
         <w:rPr>
           <w:rFonts w:ascii="Times New Roman" w:eastAsia="Times New Roman" w:hAnsi="Times New Roman" w:cs="Traditional Arabic"/>
           <w:color w:val="000000"/>
-          <w:sz w:val="26"/>
-          <w:szCs w:val="26"/>
+          <w:sz w:val="20"/>
+          <w:szCs w:val="24"/>
           <w:rtl/>
           <w:lang w:eastAsia="ar-SA"/>
         </w:rPr>
@@ -1581,8 +1781,8 @@
         <w:rPr>
           <w:rFonts w:ascii="Times New Roman" w:eastAsia="Times New Roman" w:hAnsi="Times New Roman" w:cs="Traditional Arabic"/>
           <w:color w:val="000000"/>
-          <w:sz w:val="26"/>
-          <w:szCs w:val="26"/>
+          <w:sz w:val="20"/>
+          <w:szCs w:val="24"/>
           <w:lang w:eastAsia="ar-SA"/>
         </w:rPr>
       </w:pPr>
@@ -1590,8 +1790,8 @@
         <w:rPr>
           <w:rFonts w:ascii="Times New Roman" w:eastAsia="Times New Roman" w:hAnsi="Times New Roman" w:cs="Traditional Arabic"/>
           <w:color w:val="000000"/>
-          <w:sz w:val="26"/>
-          <w:szCs w:val="26"/>
+          <w:sz w:val="20"/>
+          <w:szCs w:val="24"/>
           <w:lang w:eastAsia="ar-SA"/>
         </w:rPr>
         <w:t xml:space="preserve"> </w:t>
@@ -1600,20 +1800,29 @@
         <w:rPr>
           <w:rFonts w:ascii="Times New Roman" w:eastAsia="Times New Roman" w:hAnsi="Times New Roman" w:cs="Traditional Arabic"/>
           <w:color w:val="000000"/>
-          <w:sz w:val="26"/>
-          <w:szCs w:val="26"/>
-          <w:lang w:eastAsia="ar-SA"/>
-        </w:rPr>
-        <w:t xml:space="preserve"> - 2</w:t>
-      </w:r>
-      <w:bookmarkStart w:id="0" w:name="_GoBack"/>
-      <w:bookmarkEnd w:id="0"/>
-      <w:r>
-        <w:rPr>
-          <w:rFonts w:ascii="Times New Roman" w:eastAsia="Times New Roman" w:hAnsi="Times New Roman" w:cs="Traditional Arabic"/>
-          <w:color w:val="000000"/>
-          <w:sz w:val="26"/>
-          <w:szCs w:val="26"/>
+          <w:sz w:val="20"/>
+          <w:szCs w:val="24"/>
+          <w:lang w:eastAsia="ar-SA"/>
+        </w:rPr>
+        <w:t xml:space="preserve"> </w:t>
+      </w:r>
+      <w:proofErr w:type="gramStart"/>
+      <w:r>
+        <w:rPr>
+          <w:rFonts w:ascii="Times New Roman" w:eastAsia="Times New Roman" w:hAnsi="Times New Roman" w:cs="Traditional Arabic"/>
+          <w:color w:val="000000"/>
+          <w:sz w:val="20"/>
+          <w:szCs w:val="24"/>
+          <w:lang w:eastAsia="ar-SA"/>
+        </w:rPr>
+        <w:t>- 2</w:t>
+      </w:r>
+      <w:r>
+        <w:rPr>
+          <w:rFonts w:ascii="Times New Roman" w:eastAsia="Times New Roman" w:hAnsi="Times New Roman" w:cs="Traditional Arabic"/>
+          <w:color w:val="000000"/>
+          <w:sz w:val="20"/>
+          <w:szCs w:val="24"/>
           <w:rtl/>
           <w:lang w:eastAsia="ar-SA"/>
         </w:rPr>
@@ -1625,8 +1834,8 @@
           <w:b/>
           <w:bCs/>
           <w:color w:val="000000"/>
-          <w:sz w:val="26"/>
-          <w:szCs w:val="26"/>
+          <w:sz w:val="20"/>
+          <w:szCs w:val="24"/>
           <w:rtl/>
           <w:lang w:eastAsia="ar-SA"/>
         </w:rPr>
@@ -1638,8 +1847,8 @@
           <w:b/>
           <w:bCs/>
           <w:color w:val="000000"/>
-          <w:sz w:val="26"/>
-          <w:szCs w:val="26"/>
+          <w:sz w:val="20"/>
+          <w:szCs w:val="24"/>
           <w:rtl/>
           <w:lang w:eastAsia="ar-SA"/>
         </w:rPr>
@@ -1649,13 +1858,14 @@
         <w:rPr>
           <w:rFonts w:ascii="Times New Roman" w:eastAsia="Times New Roman" w:hAnsi="Times New Roman" w:cs="Traditional Arabic"/>
           <w:color w:val="000000"/>
-          <w:sz w:val="26"/>
-          <w:szCs w:val="26"/>
+          <w:sz w:val="20"/>
+          <w:szCs w:val="24"/>
           <w:rtl/>
           <w:lang w:eastAsia="ar-SA"/>
         </w:rPr>
         <w:t xml:space="preserve"> لمصرف الراجحي بالإضافة إلى متطلبات التمويل الأخرى التي يحددها المصرف.</w:t>
       </w:r>
+      <w:proofErr w:type="gramEnd"/>
     </w:p>
     <w:p>
       <w:pPr>
@@ -1664,8 +1874,8 @@
         <w:rPr>
           <w:rFonts w:ascii="Times New Roman" w:eastAsia="Times New Roman" w:hAnsi="Times New Roman" w:cs="Traditional Arabic"/>
           <w:color w:val="000000"/>
-          <w:sz w:val="26"/>
-          <w:szCs w:val="26"/>
+          <w:sz w:val="20"/>
+          <w:szCs w:val="24"/>
           <w:lang w:eastAsia="ar-SA"/>
         </w:rPr>
       </w:pPr>
@@ -1673,8 +1883,8 @@
         <w:rPr>
           <w:rFonts w:ascii="Times New Roman" w:eastAsia="Times New Roman" w:hAnsi="Times New Roman" w:cs="Traditional Arabic" w:hint="cs"/>
           <w:color w:val="000000"/>
-          <w:sz w:val="26"/>
-          <w:szCs w:val="26"/>
+          <w:sz w:val="20"/>
+          <w:szCs w:val="24"/>
           <w:rtl/>
           <w:lang w:eastAsia="ar-SA"/>
         </w:rPr>
@@ -1684,8 +1894,8 @@
         <w:rPr>
           <w:rFonts w:ascii="Times New Roman" w:eastAsia="Times New Roman" w:hAnsi="Times New Roman" w:cs="Traditional Arabic"/>
           <w:color w:val="000000"/>
-          <w:sz w:val="26"/>
-          <w:szCs w:val="26"/>
+          <w:sz w:val="20"/>
+          <w:szCs w:val="24"/>
           <w:lang w:eastAsia="ar-SA"/>
         </w:rPr>
         <w:t xml:space="preserve"> -</w:t>
@@ -1694,8 +1904,8 @@
         <w:rPr>
           <w:rFonts w:ascii="Times New Roman" w:eastAsia="Times New Roman" w:hAnsi="Times New Roman" w:cs="Traditional Arabic"/>
           <w:color w:val="000000"/>
-          <w:sz w:val="26"/>
-          <w:szCs w:val="26"/>
+          <w:sz w:val="20"/>
+          <w:szCs w:val="24"/>
           <w:lang w:eastAsia="ar-SA"/>
         </w:rPr>
         <w:t xml:space="preserve"> </w:t>
@@ -1704,8 +1914,8 @@
         <w:rPr>
           <w:rFonts w:ascii="Times New Roman" w:eastAsia="Times New Roman" w:hAnsi="Times New Roman" w:cs="Traditional Arabic"/>
           <w:color w:val="000000"/>
-          <w:sz w:val="26"/>
-          <w:szCs w:val="26"/>
+          <w:sz w:val="20"/>
+          <w:szCs w:val="24"/>
           <w:rtl/>
           <w:lang w:eastAsia="ar-SA"/>
         </w:rPr>
@@ -1717,8 +1927,8 @@
           <w:b/>
           <w:bCs/>
           <w:color w:val="000000"/>
-          <w:sz w:val="26"/>
-          <w:szCs w:val="26"/>
+          <w:sz w:val="20"/>
+          <w:szCs w:val="24"/>
           <w:rtl/>
           <w:lang w:eastAsia="ar-SA"/>
         </w:rPr>
@@ -1728,8 +1938,8 @@
         <w:rPr>
           <w:rFonts w:ascii="Times New Roman" w:eastAsia="Times New Roman" w:hAnsi="Times New Roman" w:cs="Traditional Arabic"/>
           <w:color w:val="000000"/>
-          <w:sz w:val="26"/>
-          <w:szCs w:val="26"/>
+          <w:sz w:val="20"/>
+          <w:szCs w:val="24"/>
           <w:rtl/>
           <w:lang w:eastAsia="ar-SA"/>
         </w:rPr>
@@ -1739,8 +1949,8 @@
         <w:rPr>
           <w:rFonts w:ascii="Times New Roman" w:eastAsia="Times New Roman" w:hAnsi="Times New Roman" w:cs="Traditional Arabic"/>
           <w:color w:val="000000"/>
-          <w:sz w:val="26"/>
-          <w:szCs w:val="26"/>
+          <w:sz w:val="20"/>
+          <w:szCs w:val="24"/>
           <w:rtl/>
           <w:lang w:eastAsia="ar-SA"/>
         </w:rPr>
@@ -1750,8 +1960,8 @@
         <w:rPr>
           <w:rFonts w:ascii="Times New Roman" w:eastAsia="Times New Roman" w:hAnsi="Times New Roman" w:cs="Traditional Arabic" w:hint="cs"/>
           <w:color w:val="000000"/>
-          <w:sz w:val="26"/>
-          <w:szCs w:val="26"/>
+          <w:sz w:val="20"/>
+          <w:szCs w:val="24"/>
           <w:rtl/>
           <w:lang w:eastAsia="ar-SA"/>
         </w:rPr>
@@ -1765,8 +1975,8 @@
         <w:rPr>
           <w:rFonts w:ascii="Times New Roman" w:eastAsia="Times New Roman" w:hAnsi="Times New Roman" w:cs="Traditional Arabic"/>
           <w:color w:val="000000"/>
-          <w:sz w:val="26"/>
-          <w:szCs w:val="26"/>
+          <w:sz w:val="20"/>
+          <w:szCs w:val="24"/>
           <w:lang w:eastAsia="ar-SA"/>
         </w:rPr>
       </w:pPr>
@@ -1774,8 +1984,8 @@
         <w:rPr>
           <w:rFonts w:ascii="Times New Roman" w:eastAsia="Times New Roman" w:hAnsi="Times New Roman" w:cs="Traditional Arabic"/>
           <w:color w:val="000000"/>
-          <w:sz w:val="26"/>
-          <w:szCs w:val="26"/>
+          <w:sz w:val="20"/>
+          <w:szCs w:val="24"/>
           <w:rtl/>
           <w:lang w:eastAsia="ar-SA"/>
         </w:rPr>
@@ -1785,8 +1995,8 @@
         <w:rPr>
           <w:rFonts w:ascii="Times New Roman" w:eastAsia="Times New Roman" w:hAnsi="Times New Roman" w:cs="Traditional Arabic"/>
           <w:color w:val="000000"/>
-          <w:sz w:val="26"/>
-          <w:szCs w:val="26"/>
+          <w:sz w:val="20"/>
+          <w:szCs w:val="24"/>
           <w:lang w:eastAsia="ar-SA"/>
         </w:rPr>
         <w:t xml:space="preserve">    - </w:t>
@@ -1795,8 +2005,8 @@
         <w:rPr>
           <w:rFonts w:ascii="Times New Roman" w:eastAsia="Times New Roman" w:hAnsi="Times New Roman" w:cs="Traditional Arabic"/>
           <w:color w:val="000000"/>
-          <w:sz w:val="26"/>
-          <w:szCs w:val="26"/>
+          <w:sz w:val="20"/>
+          <w:szCs w:val="24"/>
           <w:rtl/>
           <w:lang w:eastAsia="ar-SA"/>
         </w:rPr>
@@ -1806,8 +2016,8 @@
         <w:rPr>
           <w:rFonts w:ascii="Times New Roman" w:eastAsia="Times New Roman" w:hAnsi="Times New Roman" w:cs="Traditional Arabic" w:hint="cs"/>
           <w:color w:val="000000"/>
-          <w:sz w:val="26"/>
-          <w:szCs w:val="26"/>
+          <w:sz w:val="20"/>
+          <w:szCs w:val="24"/>
           <w:rtl/>
           <w:lang w:eastAsia="ar-SA"/>
         </w:rPr>
@@ -1817,8 +2027,8 @@
         <w:rPr>
           <w:rFonts w:ascii="Times New Roman" w:eastAsia="Times New Roman" w:hAnsi="Times New Roman" w:cs="Traditional Arabic"/>
           <w:color w:val="000000"/>
-          <w:sz w:val="26"/>
-          <w:szCs w:val="26"/>
+          <w:sz w:val="20"/>
+          <w:szCs w:val="24"/>
           <w:rtl/>
           <w:lang w:eastAsia="ar-SA"/>
         </w:rPr>
@@ -1830,8 +2040,8 @@
           <w:b/>
           <w:bCs/>
           <w:color w:val="000000"/>
-          <w:sz w:val="26"/>
-          <w:szCs w:val="26"/>
+          <w:sz w:val="20"/>
+          <w:szCs w:val="24"/>
           <w:rtl/>
           <w:lang w:eastAsia="ar-SA"/>
         </w:rPr>
@@ -1843,8 +2053,8 @@
           <w:b/>
           <w:bCs/>
           <w:color w:val="000000"/>
-          <w:sz w:val="26"/>
-          <w:szCs w:val="26"/>
+          <w:sz w:val="20"/>
+          <w:szCs w:val="24"/>
           <w:rtl/>
           <w:lang w:eastAsia="ar-SA"/>
         </w:rPr>
@@ -1856,8 +2066,8 @@
           <w:b/>
           <w:bCs/>
           <w:color w:val="000000"/>
-          <w:sz w:val="26"/>
-          <w:szCs w:val="26"/>
+          <w:sz w:val="20"/>
+          <w:szCs w:val="24"/>
           <w:rtl/>
           <w:lang w:eastAsia="ar-SA"/>
         </w:rPr>
@@ -1867,8 +2077,8 @@
         <w:rPr>
           <w:rFonts w:ascii="Times New Roman" w:eastAsia="Times New Roman" w:hAnsi="Times New Roman" w:cs="Traditional Arabic"/>
           <w:color w:val="000000"/>
-          <w:sz w:val="26"/>
-          <w:szCs w:val="26"/>
+          <w:sz w:val="20"/>
+          <w:szCs w:val="24"/>
           <w:rtl/>
           <w:lang w:eastAsia="ar-SA"/>
         </w:rPr>
@@ -1878,8 +2088,8 @@
         <w:rPr>
           <w:rFonts w:ascii="Times New Roman" w:eastAsia="Times New Roman" w:hAnsi="Times New Roman" w:cs="Traditional Arabic" w:hint="cs"/>
           <w:color w:val="000000"/>
-          <w:sz w:val="26"/>
-          <w:szCs w:val="26"/>
+          <w:sz w:val="20"/>
+          <w:szCs w:val="24"/>
           <w:rtl/>
           <w:lang w:eastAsia="ar-SA"/>
         </w:rPr>
@@ -1889,8 +2099,8 @@
         <w:rPr>
           <w:rFonts w:ascii="Times New Roman" w:eastAsia="Times New Roman" w:hAnsi="Times New Roman" w:cs="Traditional Arabic"/>
           <w:color w:val="000000"/>
-          <w:sz w:val="26"/>
-          <w:szCs w:val="26"/>
+          <w:sz w:val="20"/>
+          <w:szCs w:val="24"/>
           <w:rtl/>
           <w:lang w:eastAsia="ar-SA"/>
         </w:rPr>
@@ -1900,8 +2110,8 @@
         <w:rPr>
           <w:rFonts w:ascii="Times New Roman" w:eastAsia="Times New Roman" w:hAnsi="Times New Roman" w:cs="Traditional Arabic" w:hint="cs"/>
           <w:color w:val="000000"/>
-          <w:sz w:val="26"/>
-          <w:szCs w:val="26"/>
+          <w:sz w:val="20"/>
+          <w:szCs w:val="24"/>
           <w:rtl/>
           <w:lang w:eastAsia="ar-SA"/>
         </w:rPr>
@@ -1911,8 +2121,8 @@
         <w:rPr>
           <w:rFonts w:ascii="Times New Roman" w:eastAsia="Times New Roman" w:hAnsi="Times New Roman" w:cs="Traditional Arabic"/>
           <w:color w:val="000000"/>
-          <w:sz w:val="26"/>
-          <w:szCs w:val="26"/>
+          <w:sz w:val="20"/>
+          <w:szCs w:val="24"/>
           <w:rtl/>
           <w:lang w:eastAsia="ar-SA"/>
         </w:rPr>
@@ -1922,8 +2132,8 @@
         <w:rPr>
           <w:rFonts w:ascii="Times New Roman" w:eastAsia="Times New Roman" w:hAnsi="Times New Roman" w:cs="Traditional Arabic"/>
           <w:color w:val="000000"/>
-          <w:sz w:val="26"/>
-          <w:szCs w:val="26"/>
+          <w:sz w:val="20"/>
+          <w:szCs w:val="24"/>
           <w:rtl/>
           <w:lang w:eastAsia="ar-SA"/>
         </w:rPr>
@@ -1933,8 +2143,8 @@
         <w:rPr>
           <w:rFonts w:ascii="Times New Roman" w:eastAsia="Times New Roman" w:hAnsi="Times New Roman" w:cs="Traditional Arabic"/>
           <w:color w:val="000000"/>
-          <w:sz w:val="26"/>
-          <w:szCs w:val="26"/>
+          <w:sz w:val="20"/>
+          <w:szCs w:val="24"/>
           <w:rtl/>
           <w:lang w:eastAsia="ar-SA"/>
         </w:rPr>
@@ -1944,246 +2154,14 @@
         <w:rPr>
           <w:rFonts w:ascii="Times New Roman" w:eastAsia="Times New Roman" w:hAnsi="Times New Roman" w:cs="Traditional Arabic"/>
           <w:color w:val="000000"/>
-          <w:sz w:val="26"/>
-          <w:szCs w:val="26"/>
+          <w:sz w:val="20"/>
+          <w:szCs w:val="24"/>
           <w:rtl/>
           <w:lang w:eastAsia="ar-SA"/>
         </w:rPr>
         <w:tab/>
       </w:r>
     </w:p>
-    <w:tbl>
-      <w:tblPr>
-        <w:tblStyle w:val="TableGrid"/>
-        <w:bidiVisual/>
-        <w:tblW w:w="0" w:type="auto"/>
-        <w:tblInd w:w="113" w:type="dxa"/>
-        <w:tblBorders>
-          <w:top w:val="none" w:sz="0" w:space="0" w:color="auto"/>
-          <w:left w:val="none" w:sz="0" w:space="0" w:color="auto"/>
-          <w:bottom w:val="none" w:sz="0" w:space="0" w:color="auto"/>
-          <w:right w:val="none" w:sz="0" w:space="0" w:color="auto"/>
-          <w:insideH w:val="none" w:sz="0" w:space="0" w:color="auto"/>
-          <w:insideV w:val="none" w:sz="0" w:space="0" w:color="auto"/>
-        </w:tblBorders>
-        <w:tblLook w:val="04A0" w:firstRow="1" w:lastRow="0" w:firstColumn="1" w:lastColumn="0" w:noHBand="0" w:noVBand="1"/>
-      </w:tblPr>
-      <w:tblGrid>
-        <w:gridCol w:w="3870"/>
-        <w:gridCol w:w="3600"/>
-        <w:gridCol w:w="1993"/>
-      </w:tblGrid>
-      <w:tr>
-        <w:tc>
-          <w:tcPr>
-            <w:tcW w:w="3870" w:type="dxa"/>
-          </w:tcPr>
-          <w:p>
-            <w:pPr>
-              <w:bidi/>
-              <w:jc w:val="both"/>
-              <w:rPr>
-                <w:rFonts w:ascii="Times New Roman" w:eastAsia="Times New Roman" w:hAnsi="Times New Roman" w:cs="Traditional Arabic"/>
-                <w:b/>
-                <w:bCs/>
-                <w:color w:val="000000"/>
-                <w:sz w:val="26"/>
-                <w:szCs w:val="26"/>
-                <w:rtl/>
-                <w:lang w:eastAsia="ar-SA"/>
-              </w:rPr>
-            </w:pPr>
-            <w:r>
-              <w:rPr>
-                <w:rFonts w:ascii="Times New Roman" w:eastAsia="Times New Roman" w:hAnsi="Times New Roman" w:cs="Traditional Arabic" w:hint="cs"/>
-                <w:b/>
-                <w:bCs/>
-                <w:color w:val="000000"/>
-                <w:sz w:val="26"/>
-                <w:szCs w:val="26"/>
-                <w:rtl/>
-                <w:lang w:eastAsia="ar-SA"/>
-              </w:rPr>
-              <w:t>الاسم</w:t>
-            </w:r>
-            <w:r>
-              <w:rPr>
-                <w:rFonts w:ascii="Times New Roman" w:eastAsia="Times New Roman" w:hAnsi="Times New Roman" w:cs="Traditional Arabic"/>
-                <w:b/>
-                <w:bCs/>
-                <w:color w:val="000000"/>
-                <w:sz w:val="26"/>
-                <w:szCs w:val="26"/>
-                <w:lang w:eastAsia="ar-SA"/>
-              </w:rPr>
-              <w:t>:</w:t>
-            </w:r>
-            <w:r>
-              <w:rPr>
-                <w:rFonts w:ascii="Times New Roman" w:eastAsia="Times New Roman" w:hAnsi="Times New Roman" w:cs="Traditional Arabic"/>
-                <w:b/>
-                <w:bCs/>
-                <w:color w:val="000000"/>
-                <w:sz w:val="26"/>
-                <w:szCs w:val="26"/>
-                <w:rtl/>
-                <w:lang w:eastAsia="ar-SA"/>
-              </w:rPr>
-              <w:tab/>
-            </w:r>
-            <w:r>
-              <w:rPr>
-                <w:rFonts w:ascii="Times New Roman" w:eastAsia="Times New Roman" w:hAnsi="Times New Roman" w:cs="Traditional Arabic"/>
-                <w:color w:val="000000"/>
-                <w:sz w:val="26"/>
-                <w:szCs w:val="26"/>
-                <w:rtl/>
-                <w:lang w:eastAsia="ar-SA"/>
-              </w:rPr>
-              <w:t>{name_customer}</w:t>
-            </w:r>
-          </w:p>
-        </w:tc>
-        <w:tc>
-          <w:tcPr>
-            <w:tcW w:w="3600" w:type="dxa"/>
-          </w:tcPr>
-          <w:p>
-            <w:pPr>
-              <w:bidi/>
-              <w:jc w:val="both"/>
-              <w:rPr>
-                <w:rFonts w:ascii="Times New Roman" w:eastAsia="Times New Roman" w:hAnsi="Times New Roman" w:cs="Traditional Arabic"/>
-                <w:b/>
-                <w:bCs/>
-                <w:color w:val="000000"/>
-                <w:sz w:val="26"/>
-                <w:szCs w:val="26"/>
-                <w:rtl/>
-                <w:lang w:eastAsia="ar-SA"/>
-              </w:rPr>
-            </w:pPr>
-            <w:r>
-              <w:rPr>
-                <w:rFonts w:ascii="Times New Roman" w:eastAsia="Times New Roman" w:hAnsi="Times New Roman" w:cs="Traditional Arabic"/>
-                <w:b/>
-                <w:bCs/>
-                <w:color w:val="000000"/>
-                <w:sz w:val="26"/>
-                <w:szCs w:val="26"/>
-                <w:rtl/>
-                <w:lang w:eastAsia="ar-SA"/>
-              </w:rPr>
-              <w:t>التاريخ</w:t>
-            </w:r>
-            <w:r>
-              <w:rPr>
-                <w:rFonts w:ascii="Times New Roman" w:eastAsia="Times New Roman" w:hAnsi="Times New Roman" w:cs="Traditional Arabic"/>
-                <w:b/>
-                <w:bCs/>
-                <w:color w:val="000000"/>
-                <w:sz w:val="26"/>
-                <w:szCs w:val="26"/>
-                <w:lang w:eastAsia="ar-SA"/>
-              </w:rPr>
-              <w:t>:</w:t>
-            </w:r>
-            <w:r>
-              <w:rPr>
-                <w:rFonts w:ascii="Times New Roman" w:eastAsia="Times New Roman" w:hAnsi="Times New Roman" w:cs="Traditional Arabic"/>
-                <w:b/>
-                <w:bCs/>
-                <w:color w:val="000000"/>
-                <w:sz w:val="26"/>
-                <w:szCs w:val="26"/>
-                <w:rtl/>
-                <w:lang w:eastAsia="ar-SA"/>
-              </w:rPr>
-              <w:tab/>
-            </w:r>
-            <w:r>
-              <w:rPr>
-                <w:rFonts w:ascii="Times New Roman" w:eastAsia="Times New Roman" w:hAnsi="Times New Roman" w:cs="Traditional Arabic"/>
-                <w:bCs/>
-                <w:color w:val="000000"/>
-                <w:sz w:val="26"/>
-                <w:szCs w:val="26"/>
-                <w:rtl/>
-                <w:lang w:eastAsia="ar-SA"/>
-              </w:rPr>
-              <w:t xml:space="preserve"> {</w:t>
-            </w:r>
-            <w:proofErr w:type="spellStart"/>
-            <w:r>
-              <w:rPr>
-                <w:rFonts w:ascii="Times New Roman" w:eastAsia="Times New Roman" w:hAnsi="Times New Roman" w:cs="Traditional Arabic"/>
-                <w:bCs/>
-                <w:color w:val="000000"/>
-                <w:sz w:val="26"/>
-                <w:szCs w:val="26"/>
-                <w:lang w:eastAsia="ar-SA"/>
-              </w:rPr>
-              <w:t>today_date</w:t>
-            </w:r>
-            <w:proofErr w:type="spellEnd"/>
-            <w:r>
-              <w:rPr>
-                <w:rFonts w:ascii="Times New Roman" w:eastAsia="Times New Roman" w:hAnsi="Times New Roman" w:cs="Traditional Arabic"/>
-                <w:bCs/>
-                <w:color w:val="000000"/>
-                <w:sz w:val="26"/>
-                <w:szCs w:val="26"/>
-                <w:rtl/>
-                <w:lang w:eastAsia="ar-SA"/>
-              </w:rPr>
-              <w:t>}</w:t>
-            </w:r>
-          </w:p>
-        </w:tc>
-        <w:tc>
-          <w:tcPr>
-            <w:tcW w:w="1993" w:type="dxa"/>
-          </w:tcPr>
-          <w:p>
-            <w:pPr>
-              <w:bidi/>
-              <w:jc w:val="both"/>
-              <w:rPr>
-                <w:rFonts w:ascii="Times New Roman" w:eastAsia="Times New Roman" w:hAnsi="Times New Roman" w:cs="Traditional Arabic"/>
-                <w:b/>
-                <w:bCs/>
-                <w:color w:val="000000"/>
-                <w:sz w:val="26"/>
-                <w:szCs w:val="26"/>
-                <w:rtl/>
-                <w:lang w:eastAsia="ar-SA"/>
-              </w:rPr>
-            </w:pPr>
-            <w:r>
-              <w:rPr>
-                <w:rFonts w:ascii="Times New Roman" w:eastAsia="Times New Roman" w:hAnsi="Times New Roman" w:cs="Traditional Arabic"/>
-                <w:color w:val="000000"/>
-                <w:sz w:val="26"/>
-                <w:szCs w:val="26"/>
-                <w:rtl/>
-                <w:lang w:eastAsia="ar-SA"/>
-              </w:rPr>
-              <w:t>التوقيع</w:t>
-            </w:r>
-            <w:r>
-              <w:rPr>
-                <w:rFonts w:ascii="Times New Roman" w:eastAsia="Times New Roman" w:hAnsi="Times New Roman" w:cs="Traditional Arabic"/>
-                <w:color w:val="000000"/>
-                <w:sz w:val="26"/>
-                <w:szCs w:val="26"/>
-                <w:lang w:eastAsia="ar-SA"/>
-              </w:rPr>
-              <w:t>:</w:t>
-            </w:r>
-          </w:p>
-        </w:tc>
-      </w:tr>
-    </w:tbl>
     <w:p>
       <w:pPr>
         <w:bidi/>
@@ -2193,23 +2171,23 @@
           <w:b/>
           <w:bCs/>
           <w:color w:val="000000"/>
-          <w:sz w:val="26"/>
-          <w:szCs w:val="26"/>
+          <w:sz w:val="20"/>
+          <w:szCs w:val="24"/>
           <w:lang w:eastAsia="ar-SA"/>
         </w:rPr>
       </w:pPr>
       <w:r>
         <w:rPr>
-          <w:rFonts w:ascii="Times New Roman" w:eastAsia="Times New Roman" w:hAnsi="Times New Roman" w:cs="Traditional Arabic"/>
+          <w:rFonts w:ascii="Times New Roman" w:eastAsia="Times New Roman" w:hAnsi="Times New Roman" w:cs="Traditional Arabic" w:hint="cs"/>
           <w:b/>
           <w:bCs/>
           <w:color w:val="000000"/>
-          <w:sz w:val="26"/>
-          <w:szCs w:val="26"/>
-          <w:rtl/>
-          <w:lang w:eastAsia="ar-SA"/>
-        </w:rPr>
-        <w:tab/>
+          <w:sz w:val="20"/>
+          <w:szCs w:val="24"/>
+          <w:rtl/>
+          <w:lang w:eastAsia="ar-SA"/>
+        </w:rPr>
+        <w:t>الاسم</w:t>
       </w:r>
       <w:r>
         <w:rPr>
@@ -2217,12 +2195,11 @@
           <w:b/>
           <w:bCs/>
           <w:color w:val="000000"/>
-          <w:sz w:val="26"/>
-          <w:szCs w:val="26"/>
-          <w:rtl/>
-          <w:lang w:eastAsia="ar-SA"/>
-        </w:rPr>
-        <w:tab/>
+          <w:sz w:val="20"/>
+          <w:szCs w:val="24"/>
+          <w:lang w:eastAsia="ar-SA"/>
+        </w:rPr>
+        <w:t>:</w:t>
       </w:r>
       <w:r>
         <w:rPr>
@@ -2230,12 +2207,45 @@
           <w:b/>
           <w:bCs/>
           <w:color w:val="000000"/>
-          <w:sz w:val="26"/>
-          <w:szCs w:val="26"/>
+          <w:sz w:val="20"/>
+          <w:szCs w:val="24"/>
           <w:rtl/>
           <w:lang w:eastAsia="ar-SA"/>
         </w:rPr>
         <w:tab/>
+      </w:r>
+      <w:r>
+        <w:rPr>
+          <w:rFonts w:ascii="Times New Roman" w:eastAsia="Times New Roman" w:hAnsi="Times New Roman" w:cs="Traditional Arabic"/>
+          <w:color w:val="000000"/>
+          <w:sz w:val="20"/>
+          <w:szCs w:val="24"/>
+          <w:rtl/>
+          <w:lang w:eastAsia="ar-SA"/>
+        </w:rPr>
+        <w:t>{</w:t>
+      </w:r>
+      <w:r>
+        <w:rPr>
+          <w:rFonts w:ascii="Times New Roman" w:eastAsia="Times New Roman" w:hAnsi="Times New Roman" w:cs="Traditional Arabic"/>
+          <w:color w:val="000000"/>
+          <w:sz w:val="20"/>
+          <w:szCs w:val="24"/>
+          <w:rtl/>
+          <w:lang w:eastAsia="ar-SA"/>
+        </w:rPr>
+        <w:t>name_customer</w:t>
+      </w:r>
+      <w:r>
+        <w:rPr>
+          <w:rFonts w:ascii="Times New Roman" w:eastAsia="Times New Roman" w:hAnsi="Times New Roman" w:cs="Traditional Arabic"/>
+          <w:color w:val="000000"/>
+          <w:sz w:val="20"/>
+          <w:szCs w:val="24"/>
+          <w:rtl/>
+          <w:lang w:eastAsia="ar-SA"/>
+        </w:rPr>
+        <w:t>}</w:t>
       </w:r>
       <w:r>
         <w:rPr>
@@ -2243,8 +2253,8 @@
           <w:b/>
           <w:bCs/>
           <w:color w:val="000000"/>
-          <w:sz w:val="26"/>
-          <w:szCs w:val="26"/>
+          <w:sz w:val="20"/>
+          <w:szCs w:val="24"/>
           <w:rtl/>
           <w:lang w:eastAsia="ar-SA"/>
         </w:rPr>
@@ -2256,8 +2266,8 @@
           <w:b/>
           <w:bCs/>
           <w:color w:val="000000"/>
-          <w:sz w:val="26"/>
-          <w:szCs w:val="26"/>
+          <w:sz w:val="20"/>
+          <w:szCs w:val="24"/>
           <w:rtl/>
           <w:lang w:eastAsia="ar-SA"/>
         </w:rPr>
@@ -2269,8 +2279,8 @@
           <w:b/>
           <w:bCs/>
           <w:color w:val="000000"/>
-          <w:sz w:val="26"/>
-          <w:szCs w:val="26"/>
+          <w:sz w:val="20"/>
+          <w:szCs w:val="24"/>
           <w:rtl/>
           <w:lang w:eastAsia="ar-SA"/>
         </w:rPr>
@@ -2282,12 +2292,200 @@
           <w:b/>
           <w:bCs/>
           <w:color w:val="000000"/>
-          <w:sz w:val="26"/>
-          <w:szCs w:val="26"/>
+          <w:sz w:val="20"/>
+          <w:szCs w:val="24"/>
           <w:rtl/>
           <w:lang w:eastAsia="ar-SA"/>
         </w:rPr>
         <w:tab/>
+      </w:r>
+      <w:r>
+        <w:rPr>
+          <w:rFonts w:ascii="Times New Roman" w:eastAsia="Times New Roman" w:hAnsi="Times New Roman" w:cs="Traditional Arabic"/>
+          <w:b/>
+          <w:bCs/>
+          <w:color w:val="000000"/>
+          <w:sz w:val="20"/>
+          <w:szCs w:val="24"/>
+          <w:rtl/>
+          <w:lang w:eastAsia="ar-SA"/>
+        </w:rPr>
+        <w:tab/>
+      </w:r>
+      <w:r>
+        <w:rPr>
+          <w:rFonts w:ascii="Times New Roman" w:eastAsia="Times New Roman" w:hAnsi="Times New Roman" w:cs="Traditional Arabic"/>
+          <w:b/>
+          <w:bCs/>
+          <w:color w:val="000000"/>
+          <w:sz w:val="20"/>
+          <w:szCs w:val="24"/>
+          <w:rtl/>
+          <w:lang w:eastAsia="ar-SA"/>
+        </w:rPr>
+        <w:tab/>
+      </w:r>
+      <w:r>
+        <w:rPr>
+          <w:rFonts w:ascii="Times New Roman" w:eastAsia="Times New Roman" w:hAnsi="Times New Roman" w:cs="Traditional Arabic"/>
+          <w:b/>
+          <w:bCs/>
+          <w:color w:val="000000"/>
+          <w:sz w:val="20"/>
+          <w:szCs w:val="24"/>
+          <w:rtl/>
+          <w:lang w:eastAsia="ar-SA"/>
+        </w:rPr>
+        <w:tab/>
+      </w:r>
+    </w:p>
+    <w:p>
+      <w:pPr>
+        <w:bidi/>
+        <w:jc w:val="both"/>
+        <w:rPr>
+          <w:rFonts w:ascii="Times New Roman" w:eastAsia="Times New Roman" w:hAnsi="Times New Roman" w:cs="Traditional Arabic"/>
+          <w:bCs/>
+          <w:color w:val="000000"/>
+          <w:sz w:val="20"/>
+          <w:szCs w:val="24"/>
+          <w:lang w:eastAsia="ar-SA"/>
+        </w:rPr>
+      </w:pPr>
+      <w:r>
+        <w:rPr>
+          <w:rFonts w:ascii="Times New Roman" w:eastAsia="Times New Roman" w:hAnsi="Times New Roman" w:cs="Traditional Arabic"/>
+          <w:b/>
+          <w:bCs/>
+          <w:color w:val="000000"/>
+          <w:sz w:val="20"/>
+          <w:szCs w:val="24"/>
+          <w:rtl/>
+          <w:lang w:eastAsia="ar-SA"/>
+        </w:rPr>
+        <w:t>التاريخ</w:t>
+      </w:r>
+      <w:r>
+        <w:rPr>
+          <w:rFonts w:ascii="Times New Roman" w:eastAsia="Times New Roman" w:hAnsi="Times New Roman" w:cs="Traditional Arabic"/>
+          <w:b/>
+          <w:bCs/>
+          <w:color w:val="000000"/>
+          <w:sz w:val="20"/>
+          <w:szCs w:val="24"/>
+          <w:lang w:eastAsia="ar-SA"/>
+        </w:rPr>
+        <w:t>:</w:t>
+      </w:r>
+      <w:r>
+        <w:rPr>
+          <w:rFonts w:ascii="Times New Roman" w:eastAsia="Times New Roman" w:hAnsi="Times New Roman" w:cs="Traditional Arabic"/>
+          <w:b/>
+          <w:bCs/>
+          <w:color w:val="000000"/>
+          <w:sz w:val="20"/>
+          <w:szCs w:val="24"/>
+          <w:rtl/>
+          <w:lang w:eastAsia="ar-SA"/>
+        </w:rPr>
+        <w:tab/>
+      </w:r>
+      <w:r>
+        <w:rPr>
+          <w:rFonts w:ascii="Times New Roman" w:eastAsia="Times New Roman" w:hAnsi="Times New Roman" w:cs="Traditional Arabic"/>
+          <w:bCs/>
+          <w:color w:val="000000"/>
+          <w:sz w:val="20"/>
+          <w:szCs w:val="24"/>
+          <w:rtl/>
+          <w:lang w:eastAsia="ar-SA"/>
+        </w:rPr>
+        <w:t xml:space="preserve"> {</w:t>
+      </w:r>
+      <w:proofErr w:type="spellStart"/>
+      <w:r>
+        <w:rPr>
+          <w:rFonts w:ascii="Times New Roman" w:eastAsia="Times New Roman" w:hAnsi="Times New Roman" w:cs="Traditional Arabic"/>
+          <w:bCs/>
+          <w:color w:val="000000"/>
+          <w:sz w:val="20"/>
+          <w:szCs w:val="24"/>
+          <w:lang w:eastAsia="ar-SA"/>
+        </w:rPr>
+        <w:t>today_date</w:t>
+      </w:r>
+      <w:proofErr w:type="spellEnd"/>
+      <w:r>
+        <w:rPr>
+          <w:rFonts w:ascii="Times New Roman" w:eastAsia="Times New Roman" w:hAnsi="Times New Roman" w:cs="Traditional Arabic"/>
+          <w:bCs/>
+          <w:color w:val="000000"/>
+          <w:sz w:val="20"/>
+          <w:szCs w:val="24"/>
+          <w:rtl/>
+          <w:lang w:eastAsia="ar-SA"/>
+        </w:rPr>
+        <w:t>}</w:t>
+      </w:r>
+      <w:r>
+        <w:rPr>
+          <w:rFonts w:ascii="Times New Roman" w:eastAsia="Times New Roman" w:hAnsi="Times New Roman" w:cs="Traditional Arabic"/>
+          <w:b/>
+          <w:bCs/>
+          <w:color w:val="000000"/>
+          <w:sz w:val="20"/>
+          <w:szCs w:val="24"/>
+          <w:rtl/>
+          <w:lang w:eastAsia="ar-SA"/>
+        </w:rPr>
+        <w:tab/>
+      </w:r>
+      <w:r>
+        <w:rPr>
+          <w:rFonts w:ascii="Times New Roman" w:eastAsia="Times New Roman" w:hAnsi="Times New Roman" w:cs="Traditional Arabic"/>
+          <w:b/>
+          <w:bCs/>
+          <w:color w:val="000000"/>
+          <w:sz w:val="20"/>
+          <w:szCs w:val="24"/>
+          <w:rtl/>
+          <w:lang w:eastAsia="ar-SA"/>
+        </w:rPr>
+        <w:tab/>
+      </w:r>
+      <w:r>
+        <w:rPr>
+          <w:rFonts w:ascii="Times New Roman" w:eastAsia="Times New Roman" w:hAnsi="Times New Roman" w:cs="Traditional Arabic"/>
+          <w:b/>
+          <w:bCs/>
+          <w:color w:val="000000"/>
+          <w:sz w:val="20"/>
+          <w:szCs w:val="24"/>
+          <w:rtl/>
+          <w:lang w:eastAsia="ar-SA"/>
+        </w:rPr>
+        <w:tab/>
+      </w:r>
+      <w:r>
+        <w:rPr>
+          <w:rFonts w:ascii="Times New Roman" w:eastAsia="Times New Roman" w:hAnsi="Times New Roman" w:cs="Traditional Arabic"/>
+          <w:color w:val="000000"/>
+          <w:sz w:val="20"/>
+          <w:szCs w:val="24"/>
+          <w:rtl/>
+          <w:lang w:eastAsia="ar-SA"/>
+        </w:rPr>
+        <w:t>التوقيع</w:t>
+      </w:r>
+      <w:r>
+        <w:rPr>
+          <w:rFonts w:ascii="Times New Roman" w:eastAsia="Times New Roman" w:hAnsi="Times New Roman" w:cs="Traditional Arabic"/>
+          <w:color w:val="000000"/>
+          <w:sz w:val="20"/>
+          <w:szCs w:val="24"/>
+          <w:lang w:eastAsia="ar-SA"/>
+        </w:rPr>
+        <w:t>:</w:t>
       </w:r>
     </w:p>
     <w:sectPr>
@@ -2592,26 +2790,6 @@
     <w:uiPriority w:val="99"/>
     <w:rsid w:val="00B15028"/>
   </w:style>
-  <w:style w:type="table" w:styleId="TableGrid">
-    <w:name w:val="Table Grid"/>
-    <w:basedOn w:val="TableNormal"/>
-    <w:uiPriority w:val="39"/>
-    <w:unhideWhenUsed/>
-    <w:rsid w:val="001E7B3A"/>
-    <w:pPr>
-      <w:spacing w:after="0" w:line="240" w:lineRule="auto"/>
-    </w:pPr>
-    <w:tblPr>
-      <w:tblBorders>
-        <w:top w:val="single" w:sz="4" w:space="0" w:color="auto"/>
-        <w:left w:val="single" w:sz="4" w:space="0" w:color="auto"/>
-        <w:bottom w:val="single" w:sz="4" w:space="0" w:color="auto"/>
-        <w:right w:val="single" w:sz="4" w:space="0" w:color="auto"/>
-        <w:insideH w:val="single" w:sz="4" w:space="0" w:color="auto"/>
-        <w:insideV w:val="single" w:sz="4" w:space="0" w:color="auto"/>
-      </w:tblBorders>
-    </w:tblPr>
-  </w:style>
 </w:styles>
 </file>
 
@@ -2856,26 +3034,6 @@
     <w:link w:val="Footer"/>
     <w:uiPriority w:val="99"/>
     <w:rsid w:val="00B15028"/>
-  </w:style>
-  <w:style w:type="table" w:styleId="TableGrid">
-    <w:name w:val="Table Grid"/>
-    <w:basedOn w:val="TableNormal"/>
-    <w:uiPriority w:val="39"/>
-    <w:unhideWhenUsed/>
-    <w:rsid w:val="001E7B3A"/>
-    <w:pPr>
-      <w:spacing w:after="0" w:line="240" w:lineRule="auto"/>
-    </w:pPr>
-    <w:tblPr>
-      <w:tblBorders>
-        <w:top w:val="single" w:sz="4" w:space="0" w:color="auto"/>
-        <w:left w:val="single" w:sz="4" w:space="0" w:color="auto"/>
-        <w:bottom w:val="single" w:sz="4" w:space="0" w:color="auto"/>
-        <w:right w:val="single" w:sz="4" w:space="0" w:color="auto"/>
-        <w:insideH w:val="single" w:sz="4" w:space="0" w:color="auto"/>
-        <w:insideV w:val="single" w:sz="4" w:space="0" w:color="auto"/>
-      </w:tblBorders>
-    </w:tblPr>
   </w:style>
 </w:styles>
 </file>
